--- a/DOCUMENT/G7_DatabaseFirst.docx
+++ b/DOCUMENT/G7_DatabaseFirst.docx
@@ -71,10 +71,8 @@
       <w:r>
         <w:br w:type="page"/>
       </w:r>
-      <w:r>
-        <w:lastRenderedPageBreak/>
-        <w:br w:type="page"/>
-      </w:r>
+      <w:bookmarkStart w:id="0" w:name="_GoBack"/>
+      <w:bookmarkEnd w:id="0"/>
     </w:p>
     <w:p>
       <w:pPr>
@@ -418,8 +416,6 @@
         <w:lastRenderedPageBreak/>
         <w:t>Chọn table cần sử dụng.</w:t>
       </w:r>
-      <w:bookmarkStart w:id="0" w:name="_GoBack"/>
-      <w:bookmarkEnd w:id="0"/>
     </w:p>
     <w:p>
       <w:r>

--- a/DOCUMENT/G7_DatabaseFirst.docx
+++ b/DOCUMENT/G7_DatabaseFirst.docx
@@ -5,83 +5,2393 @@
     <w:p>
       <w:pPr>
         <w:rPr>
+          <w:rFonts w:asciiTheme="majorHAnsi" w:hAnsiTheme="majorHAnsi" w:cstheme="majorHAnsi"/>
           <w:noProof/>
+          <w:sz w:val="26"/>
+          <w:szCs w:val="26"/>
           <w:lang w:val="en-US" w:eastAsia="vi-VN"/>
         </w:rPr>
       </w:pPr>
       <w:r>
         <w:rPr>
+          <w:rFonts w:asciiTheme="majorHAnsi" w:hAnsiTheme="majorHAnsi" w:cstheme="majorHAnsi"/>
           <w:noProof/>
+          <w:sz w:val="26"/>
+          <w:szCs w:val="26"/>
           <w:lang w:val="en-US" w:eastAsia="vi-VN"/>
         </w:rPr>
-        <w:t>Tạo database.</w:t>
-      </w:r>
-    </w:p>
-    <w:p>
-      <w:pPr>
-        <w:rPr>
+        <w:t>Tạo database</w:t>
+      </w:r>
+      <w:r>
+        <w:rPr>
+          <w:rFonts w:asciiTheme="majorHAnsi" w:hAnsiTheme="majorHAnsi" w:cstheme="majorHAnsi"/>
           <w:noProof/>
+          <w:sz w:val="26"/>
+          <w:szCs w:val="26"/>
           <w:lang w:val="en-US" w:eastAsia="vi-VN"/>
         </w:rPr>
-      </w:pPr>
-      <w:r>
-        <w:rPr>
+        <w:t xml:space="preserve"> như sau hoặc s</w:t>
+      </w:r>
+      <w:r>
+        <w:rPr>
+          <w:rFonts w:asciiTheme="majorHAnsi" w:hAnsiTheme="majorHAnsi" w:cstheme="majorHAnsi"/>
           <w:noProof/>
-          <w:lang w:eastAsia="vi-VN"/>
-        </w:rPr>
-        <w:drawing>
-          <wp:inline distT="0" distB="0" distL="0" distR="0" wp14:anchorId="1B1784B9" wp14:editId="704B713D">
-            <wp:extent cx="2900308" cy="4259580"/>
-            <wp:effectExtent l="0" t="0" r="0" b="7620"/>
-            <wp:docPr id="1" name="Picture 1"/>
-            <wp:cNvGraphicFramePr>
-              <a:graphicFrameLocks xmlns:a="http://schemas.openxmlformats.org/drawingml/2006/main" noChangeAspect="1"/>
-            </wp:cNvGraphicFramePr>
-            <a:graphic xmlns:a="http://schemas.openxmlformats.org/drawingml/2006/main">
-              <a:graphicData uri="http://schemas.openxmlformats.org/drawingml/2006/picture">
-                <pic:pic xmlns:pic="http://schemas.openxmlformats.org/drawingml/2006/picture">
-                  <pic:nvPicPr>
-                    <pic:cNvPr id="1" name=""/>
-                    <pic:cNvPicPr/>
-                  </pic:nvPicPr>
-                  <pic:blipFill>
-                    <a:blip r:embed="rId4"/>
-                    <a:stretch>
-                      <a:fillRect/>
-                    </a:stretch>
-                  </pic:blipFill>
-                  <pic:spPr>
-                    <a:xfrm>
-                      <a:off x="0" y="0"/>
-                      <a:ext cx="2902740" cy="4263152"/>
-                    </a:xfrm>
-                    <a:prstGeom prst="rect">
-                      <a:avLst/>
-                    </a:prstGeom>
-                  </pic:spPr>
-                </pic:pic>
-              </a:graphicData>
-            </a:graphic>
-          </wp:inline>
-        </w:drawing>
-      </w:r>
-    </w:p>
-    <w:p/>
-    <w:p>
-      <w:r>
-        <w:br w:type="page"/>
+          <w:sz w:val="26"/>
+          <w:szCs w:val="26"/>
+          <w:lang w:val="en-US" w:eastAsia="vi-VN"/>
+        </w:rPr>
+        <w:t xml:space="preserve">ử dụng file: </w:t>
+      </w:r>
+      <w:r>
+        <w:rPr>
+          <w:rFonts w:asciiTheme="majorHAnsi" w:hAnsiTheme="majorHAnsi" w:cstheme="majorHAnsi"/>
+          <w:noProof/>
+          <w:sz w:val="26"/>
+          <w:szCs w:val="26"/>
+          <w:lang w:val="en-US" w:eastAsia="vi-VN"/>
+        </w:rPr>
+        <w:t>/SOURCE CODE/</w:t>
       </w:r>
       <w:bookmarkStart w:id="0" w:name="_GoBack"/>
       <w:bookmarkEnd w:id="0"/>
-    </w:p>
-    <w:p>
-      <w:pPr>
-        <w:rPr>
-          <w:lang w:val="en-US"/>
-        </w:rPr>
-      </w:pPr>
-      <w:r>
-        <w:rPr>
+      <w:r>
+        <w:rPr>
+          <w:rFonts w:asciiTheme="majorHAnsi" w:hAnsiTheme="majorHAnsi" w:cstheme="majorHAnsi"/>
+          <w:noProof/>
+          <w:sz w:val="26"/>
+          <w:szCs w:val="26"/>
+          <w:lang w:val="en-US" w:eastAsia="vi-VN"/>
+        </w:rPr>
+        <w:t>dbfrist.sql</w:t>
+      </w:r>
+    </w:p>
+    <w:p>
+      <w:pPr>
+        <w:autoSpaceDE w:val="0"/>
+        <w:autoSpaceDN w:val="0"/>
+        <w:adjustRightInd w:val="0"/>
+        <w:spacing w:after="0" w:line="240" w:lineRule="auto"/>
+        <w:rPr>
+          <w:rFonts w:ascii="Consolas" w:hAnsi="Consolas" w:cs="Consolas"/>
+          <w:sz w:val="19"/>
+          <w:szCs w:val="19"/>
+          <w:lang w:val="en-US"/>
+        </w:rPr>
+      </w:pPr>
+      <w:r>
+        <w:rPr>
+          <w:rFonts w:ascii="Consolas" w:hAnsi="Consolas" w:cs="Consolas"/>
+          <w:color w:val="0000FF"/>
+          <w:sz w:val="19"/>
+          <w:szCs w:val="19"/>
+          <w:lang w:val="en-US"/>
+        </w:rPr>
+        <w:t>CREATE</w:t>
+      </w:r>
+      <w:r>
+        <w:rPr>
+          <w:rFonts w:ascii="Consolas" w:hAnsi="Consolas" w:cs="Consolas"/>
+          <w:sz w:val="19"/>
+          <w:szCs w:val="19"/>
+          <w:lang w:val="en-US"/>
+        </w:rPr>
+        <w:t xml:space="preserve"> </w:t>
+      </w:r>
+      <w:r>
+        <w:rPr>
+          <w:rFonts w:ascii="Consolas" w:hAnsi="Consolas" w:cs="Consolas"/>
+          <w:color w:val="0000FF"/>
+          <w:sz w:val="19"/>
+          <w:szCs w:val="19"/>
+          <w:lang w:val="en-US"/>
+        </w:rPr>
+        <w:t>TABLE</w:t>
+      </w:r>
+      <w:r>
+        <w:rPr>
+          <w:rFonts w:ascii="Consolas" w:hAnsi="Consolas" w:cs="Consolas"/>
+          <w:sz w:val="19"/>
+          <w:szCs w:val="19"/>
+          <w:lang w:val="en-US"/>
+        </w:rPr>
+        <w:t xml:space="preserve"> </w:t>
+      </w:r>
+      <w:r>
+        <w:rPr>
+          <w:rFonts w:ascii="Consolas" w:hAnsi="Consolas" w:cs="Consolas"/>
+          <w:color w:val="008080"/>
+          <w:sz w:val="19"/>
+          <w:szCs w:val="19"/>
+          <w:lang w:val="en-US"/>
+        </w:rPr>
+        <w:t>[dbo]</w:t>
+      </w:r>
+      <w:r>
+        <w:rPr>
+          <w:rFonts w:ascii="Consolas" w:hAnsi="Consolas" w:cs="Consolas"/>
+          <w:color w:val="808080"/>
+          <w:sz w:val="19"/>
+          <w:szCs w:val="19"/>
+          <w:lang w:val="en-US"/>
+        </w:rPr>
+        <w:t>.</w:t>
+      </w:r>
+      <w:r>
+        <w:rPr>
+          <w:rFonts w:ascii="Consolas" w:hAnsi="Consolas" w:cs="Consolas"/>
+          <w:color w:val="008080"/>
+          <w:sz w:val="19"/>
+          <w:szCs w:val="19"/>
+          <w:lang w:val="en-US"/>
+        </w:rPr>
+        <w:t>[Students]</w:t>
+      </w:r>
+      <w:r>
+        <w:rPr>
+          <w:rFonts w:ascii="Consolas" w:hAnsi="Consolas" w:cs="Consolas"/>
+          <w:color w:val="808080"/>
+          <w:sz w:val="19"/>
+          <w:szCs w:val="19"/>
+          <w:lang w:val="en-US"/>
+        </w:rPr>
+        <w:t>(</w:t>
+      </w:r>
+    </w:p>
+    <w:p>
+      <w:pPr>
+        <w:autoSpaceDE w:val="0"/>
+        <w:autoSpaceDN w:val="0"/>
+        <w:adjustRightInd w:val="0"/>
+        <w:spacing w:after="0" w:line="240" w:lineRule="auto"/>
+        <w:rPr>
+          <w:rFonts w:ascii="Consolas" w:hAnsi="Consolas" w:cs="Consolas"/>
+          <w:sz w:val="19"/>
+          <w:szCs w:val="19"/>
+          <w:lang w:val="en-US"/>
+        </w:rPr>
+      </w:pPr>
+      <w:r>
+        <w:rPr>
+          <w:rFonts w:ascii="Consolas" w:hAnsi="Consolas" w:cs="Consolas"/>
+          <w:sz w:val="19"/>
+          <w:szCs w:val="19"/>
+          <w:lang w:val="en-US"/>
+        </w:rPr>
+        <w:tab/>
+      </w:r>
+      <w:r>
+        <w:rPr>
+          <w:rFonts w:ascii="Consolas" w:hAnsi="Consolas" w:cs="Consolas"/>
+          <w:color w:val="008080"/>
+          <w:sz w:val="19"/>
+          <w:szCs w:val="19"/>
+          <w:lang w:val="en-US"/>
+        </w:rPr>
+        <w:t>[StudentID]</w:t>
+      </w:r>
+      <w:r>
+        <w:rPr>
+          <w:rFonts w:ascii="Consolas" w:hAnsi="Consolas" w:cs="Consolas"/>
+          <w:sz w:val="19"/>
+          <w:szCs w:val="19"/>
+          <w:lang w:val="en-US"/>
+        </w:rPr>
+        <w:t xml:space="preserve"> </w:t>
+      </w:r>
+      <w:r>
+        <w:rPr>
+          <w:rFonts w:ascii="Consolas" w:hAnsi="Consolas" w:cs="Consolas"/>
+          <w:color w:val="008080"/>
+          <w:sz w:val="19"/>
+          <w:szCs w:val="19"/>
+          <w:lang w:val="en-US"/>
+        </w:rPr>
+        <w:t>[int]</w:t>
+      </w:r>
+      <w:r>
+        <w:rPr>
+          <w:rFonts w:ascii="Consolas" w:hAnsi="Consolas" w:cs="Consolas"/>
+          <w:sz w:val="19"/>
+          <w:szCs w:val="19"/>
+          <w:lang w:val="en-US"/>
+        </w:rPr>
+        <w:t xml:space="preserve"> </w:t>
+      </w:r>
+      <w:r>
+        <w:rPr>
+          <w:rFonts w:ascii="Consolas" w:hAnsi="Consolas" w:cs="Consolas"/>
+          <w:color w:val="0000FF"/>
+          <w:sz w:val="19"/>
+          <w:szCs w:val="19"/>
+          <w:lang w:val="en-US"/>
+        </w:rPr>
+        <w:t>IDENTITY</w:t>
+      </w:r>
+      <w:r>
+        <w:rPr>
+          <w:rFonts w:ascii="Consolas" w:hAnsi="Consolas" w:cs="Consolas"/>
+          <w:color w:val="808080"/>
+          <w:sz w:val="19"/>
+          <w:szCs w:val="19"/>
+          <w:lang w:val="en-US"/>
+        </w:rPr>
+        <w:t>(</w:t>
+      </w:r>
+      <w:r>
+        <w:rPr>
+          <w:rFonts w:ascii="Consolas" w:hAnsi="Consolas" w:cs="Consolas"/>
+          <w:sz w:val="19"/>
+          <w:szCs w:val="19"/>
+          <w:lang w:val="en-US"/>
+        </w:rPr>
+        <w:t>1</w:t>
+      </w:r>
+      <w:r>
+        <w:rPr>
+          <w:rFonts w:ascii="Consolas" w:hAnsi="Consolas" w:cs="Consolas"/>
+          <w:color w:val="808080"/>
+          <w:sz w:val="19"/>
+          <w:szCs w:val="19"/>
+          <w:lang w:val="en-US"/>
+        </w:rPr>
+        <w:t>,</w:t>
+      </w:r>
+      <w:r>
+        <w:rPr>
+          <w:rFonts w:ascii="Consolas" w:hAnsi="Consolas" w:cs="Consolas"/>
+          <w:sz w:val="19"/>
+          <w:szCs w:val="19"/>
+          <w:lang w:val="en-US"/>
+        </w:rPr>
+        <w:t>1</w:t>
+      </w:r>
+      <w:r>
+        <w:rPr>
+          <w:rFonts w:ascii="Consolas" w:hAnsi="Consolas" w:cs="Consolas"/>
+          <w:color w:val="808080"/>
+          <w:sz w:val="19"/>
+          <w:szCs w:val="19"/>
+          <w:lang w:val="en-US"/>
+        </w:rPr>
+        <w:t>)</w:t>
+      </w:r>
+      <w:r>
+        <w:rPr>
+          <w:rFonts w:ascii="Consolas" w:hAnsi="Consolas" w:cs="Consolas"/>
+          <w:sz w:val="19"/>
+          <w:szCs w:val="19"/>
+          <w:lang w:val="en-US"/>
+        </w:rPr>
+        <w:t xml:space="preserve"> </w:t>
+      </w:r>
+      <w:r>
+        <w:rPr>
+          <w:rFonts w:ascii="Consolas" w:hAnsi="Consolas" w:cs="Consolas"/>
+          <w:color w:val="808080"/>
+          <w:sz w:val="19"/>
+          <w:szCs w:val="19"/>
+          <w:lang w:val="en-US"/>
+        </w:rPr>
+        <w:t>NOT</w:t>
+      </w:r>
+      <w:r>
+        <w:rPr>
+          <w:rFonts w:ascii="Consolas" w:hAnsi="Consolas" w:cs="Consolas"/>
+          <w:sz w:val="19"/>
+          <w:szCs w:val="19"/>
+          <w:lang w:val="en-US"/>
+        </w:rPr>
+        <w:t xml:space="preserve"> </w:t>
+      </w:r>
+      <w:r>
+        <w:rPr>
+          <w:rFonts w:ascii="Consolas" w:hAnsi="Consolas" w:cs="Consolas"/>
+          <w:color w:val="808080"/>
+          <w:sz w:val="19"/>
+          <w:szCs w:val="19"/>
+          <w:lang w:val="en-US"/>
+        </w:rPr>
+        <w:t>NULL</w:t>
+      </w:r>
+      <w:r>
+        <w:rPr>
+          <w:rFonts w:ascii="Consolas" w:hAnsi="Consolas" w:cs="Consolas"/>
+          <w:sz w:val="19"/>
+          <w:szCs w:val="19"/>
+          <w:lang w:val="en-US"/>
+        </w:rPr>
+        <w:t xml:space="preserve"> </w:t>
+      </w:r>
+      <w:r>
+        <w:rPr>
+          <w:rFonts w:ascii="Consolas" w:hAnsi="Consolas" w:cs="Consolas"/>
+          <w:color w:val="0000FF"/>
+          <w:sz w:val="19"/>
+          <w:szCs w:val="19"/>
+          <w:lang w:val="en-US"/>
+        </w:rPr>
+        <w:t>PRIMARY</w:t>
+      </w:r>
+      <w:r>
+        <w:rPr>
+          <w:rFonts w:ascii="Consolas" w:hAnsi="Consolas" w:cs="Consolas"/>
+          <w:sz w:val="19"/>
+          <w:szCs w:val="19"/>
+          <w:lang w:val="en-US"/>
+        </w:rPr>
+        <w:t xml:space="preserve"> </w:t>
+      </w:r>
+      <w:r>
+        <w:rPr>
+          <w:rFonts w:ascii="Consolas" w:hAnsi="Consolas" w:cs="Consolas"/>
+          <w:color w:val="0000FF"/>
+          <w:sz w:val="19"/>
+          <w:szCs w:val="19"/>
+          <w:lang w:val="en-US"/>
+        </w:rPr>
+        <w:t>KEY</w:t>
+      </w:r>
+      <w:r>
+        <w:rPr>
+          <w:rFonts w:ascii="Consolas" w:hAnsi="Consolas" w:cs="Consolas"/>
+          <w:color w:val="808080"/>
+          <w:sz w:val="19"/>
+          <w:szCs w:val="19"/>
+          <w:lang w:val="en-US"/>
+        </w:rPr>
+        <w:t>,</w:t>
+      </w:r>
+    </w:p>
+    <w:p>
+      <w:pPr>
+        <w:autoSpaceDE w:val="0"/>
+        <w:autoSpaceDN w:val="0"/>
+        <w:adjustRightInd w:val="0"/>
+        <w:spacing w:after="0" w:line="240" w:lineRule="auto"/>
+        <w:rPr>
+          <w:rFonts w:ascii="Consolas" w:hAnsi="Consolas" w:cs="Consolas"/>
+          <w:sz w:val="19"/>
+          <w:szCs w:val="19"/>
+          <w:lang w:val="en-US"/>
+        </w:rPr>
+      </w:pPr>
+      <w:r>
+        <w:rPr>
+          <w:rFonts w:ascii="Consolas" w:hAnsi="Consolas" w:cs="Consolas"/>
+          <w:sz w:val="19"/>
+          <w:szCs w:val="19"/>
+          <w:lang w:val="en-US"/>
+        </w:rPr>
+        <w:tab/>
+      </w:r>
+      <w:r>
+        <w:rPr>
+          <w:rFonts w:ascii="Consolas" w:hAnsi="Consolas" w:cs="Consolas"/>
+          <w:color w:val="008080"/>
+          <w:sz w:val="19"/>
+          <w:szCs w:val="19"/>
+          <w:lang w:val="en-US"/>
+        </w:rPr>
+        <w:t>[StudentName]</w:t>
+      </w:r>
+      <w:r>
+        <w:rPr>
+          <w:rFonts w:ascii="Consolas" w:hAnsi="Consolas" w:cs="Consolas"/>
+          <w:sz w:val="19"/>
+          <w:szCs w:val="19"/>
+          <w:lang w:val="en-US"/>
+        </w:rPr>
+        <w:t xml:space="preserve"> </w:t>
+      </w:r>
+      <w:r>
+        <w:rPr>
+          <w:rFonts w:ascii="Consolas" w:hAnsi="Consolas" w:cs="Consolas"/>
+          <w:color w:val="008080"/>
+          <w:sz w:val="19"/>
+          <w:szCs w:val="19"/>
+          <w:lang w:val="en-US"/>
+        </w:rPr>
+        <w:t>[nvarchar]</w:t>
+      </w:r>
+      <w:r>
+        <w:rPr>
+          <w:rFonts w:ascii="Consolas" w:hAnsi="Consolas" w:cs="Consolas"/>
+          <w:color w:val="808080"/>
+          <w:sz w:val="19"/>
+          <w:szCs w:val="19"/>
+          <w:lang w:val="en-US"/>
+        </w:rPr>
+        <w:t>(</w:t>
+      </w:r>
+      <w:r>
+        <w:rPr>
+          <w:rFonts w:ascii="Consolas" w:hAnsi="Consolas" w:cs="Consolas"/>
+          <w:color w:val="FF00FF"/>
+          <w:sz w:val="19"/>
+          <w:szCs w:val="19"/>
+          <w:lang w:val="en-US"/>
+        </w:rPr>
+        <w:t>max</w:t>
+      </w:r>
+      <w:r>
+        <w:rPr>
+          <w:rFonts w:ascii="Consolas" w:hAnsi="Consolas" w:cs="Consolas"/>
+          <w:color w:val="808080"/>
+          <w:sz w:val="19"/>
+          <w:szCs w:val="19"/>
+          <w:lang w:val="en-US"/>
+        </w:rPr>
+        <w:t>)</w:t>
+      </w:r>
+      <w:r>
+        <w:rPr>
+          <w:rFonts w:ascii="Consolas" w:hAnsi="Consolas" w:cs="Consolas"/>
+          <w:sz w:val="19"/>
+          <w:szCs w:val="19"/>
+          <w:lang w:val="en-US"/>
+        </w:rPr>
+        <w:t xml:space="preserve"> </w:t>
+      </w:r>
+      <w:r>
+        <w:rPr>
+          <w:rFonts w:ascii="Consolas" w:hAnsi="Consolas" w:cs="Consolas"/>
+          <w:color w:val="808080"/>
+          <w:sz w:val="19"/>
+          <w:szCs w:val="19"/>
+          <w:lang w:val="en-US"/>
+        </w:rPr>
+        <w:t>NULL,</w:t>
+      </w:r>
+    </w:p>
+    <w:p>
+      <w:pPr>
+        <w:autoSpaceDE w:val="0"/>
+        <w:autoSpaceDN w:val="0"/>
+        <w:adjustRightInd w:val="0"/>
+        <w:spacing w:after="0" w:line="240" w:lineRule="auto"/>
+        <w:rPr>
+          <w:rFonts w:ascii="Consolas" w:hAnsi="Consolas" w:cs="Consolas"/>
+          <w:sz w:val="19"/>
+          <w:szCs w:val="19"/>
+          <w:lang w:val="en-US"/>
+        </w:rPr>
+      </w:pPr>
+      <w:r>
+        <w:rPr>
+          <w:rFonts w:ascii="Consolas" w:hAnsi="Consolas" w:cs="Consolas"/>
+          <w:sz w:val="19"/>
+          <w:szCs w:val="19"/>
+          <w:lang w:val="en-US"/>
+        </w:rPr>
+        <w:tab/>
+      </w:r>
+      <w:r>
+        <w:rPr>
+          <w:rFonts w:ascii="Consolas" w:hAnsi="Consolas" w:cs="Consolas"/>
+          <w:color w:val="008080"/>
+          <w:sz w:val="19"/>
+          <w:szCs w:val="19"/>
+          <w:lang w:val="en-US"/>
+        </w:rPr>
+        <w:t>[StudentAge]</w:t>
+      </w:r>
+      <w:r>
+        <w:rPr>
+          <w:rFonts w:ascii="Consolas" w:hAnsi="Consolas" w:cs="Consolas"/>
+          <w:sz w:val="19"/>
+          <w:szCs w:val="19"/>
+          <w:lang w:val="en-US"/>
+        </w:rPr>
+        <w:t xml:space="preserve"> </w:t>
+      </w:r>
+      <w:r>
+        <w:rPr>
+          <w:rFonts w:ascii="Consolas" w:hAnsi="Consolas" w:cs="Consolas"/>
+          <w:color w:val="008080"/>
+          <w:sz w:val="19"/>
+          <w:szCs w:val="19"/>
+          <w:lang w:val="en-US"/>
+        </w:rPr>
+        <w:t>[int]</w:t>
+      </w:r>
+      <w:r>
+        <w:rPr>
+          <w:rFonts w:ascii="Consolas" w:hAnsi="Consolas" w:cs="Consolas"/>
+          <w:sz w:val="19"/>
+          <w:szCs w:val="19"/>
+          <w:lang w:val="en-US"/>
+        </w:rPr>
+        <w:t xml:space="preserve"> </w:t>
+      </w:r>
+      <w:r>
+        <w:rPr>
+          <w:rFonts w:ascii="Consolas" w:hAnsi="Consolas" w:cs="Consolas"/>
+          <w:color w:val="808080"/>
+          <w:sz w:val="19"/>
+          <w:szCs w:val="19"/>
+          <w:lang w:val="en-US"/>
+        </w:rPr>
+        <w:t>NULL,</w:t>
+      </w:r>
+    </w:p>
+    <w:p>
+      <w:pPr>
+        <w:autoSpaceDE w:val="0"/>
+        <w:autoSpaceDN w:val="0"/>
+        <w:adjustRightInd w:val="0"/>
+        <w:spacing w:after="0" w:line="240" w:lineRule="auto"/>
+        <w:rPr>
+          <w:rFonts w:ascii="Consolas" w:hAnsi="Consolas" w:cs="Consolas"/>
+          <w:sz w:val="19"/>
+          <w:szCs w:val="19"/>
+          <w:lang w:val="en-US"/>
+        </w:rPr>
+      </w:pPr>
+      <w:r>
+        <w:rPr>
+          <w:rFonts w:ascii="Consolas" w:hAnsi="Consolas" w:cs="Consolas"/>
+          <w:sz w:val="19"/>
+          <w:szCs w:val="19"/>
+          <w:lang w:val="en-US"/>
+        </w:rPr>
+        <w:tab/>
+      </w:r>
+      <w:r>
+        <w:rPr>
+          <w:rFonts w:ascii="Consolas" w:hAnsi="Consolas" w:cs="Consolas"/>
+          <w:color w:val="008080"/>
+          <w:sz w:val="19"/>
+          <w:szCs w:val="19"/>
+          <w:lang w:val="en-US"/>
+        </w:rPr>
+        <w:t>[StudentGrade]</w:t>
+      </w:r>
+      <w:r>
+        <w:rPr>
+          <w:rFonts w:ascii="Consolas" w:hAnsi="Consolas" w:cs="Consolas"/>
+          <w:sz w:val="19"/>
+          <w:szCs w:val="19"/>
+          <w:lang w:val="en-US"/>
+        </w:rPr>
+        <w:t xml:space="preserve"> </w:t>
+      </w:r>
+      <w:r>
+        <w:rPr>
+          <w:rFonts w:ascii="Consolas" w:hAnsi="Consolas" w:cs="Consolas"/>
+          <w:color w:val="008080"/>
+          <w:sz w:val="19"/>
+          <w:szCs w:val="19"/>
+          <w:lang w:val="en-US"/>
+        </w:rPr>
+        <w:t>[real]</w:t>
+      </w:r>
+      <w:r>
+        <w:rPr>
+          <w:rFonts w:ascii="Consolas" w:hAnsi="Consolas" w:cs="Consolas"/>
+          <w:sz w:val="19"/>
+          <w:szCs w:val="19"/>
+          <w:lang w:val="en-US"/>
+        </w:rPr>
+        <w:t xml:space="preserve"> </w:t>
+      </w:r>
+      <w:r>
+        <w:rPr>
+          <w:rFonts w:ascii="Consolas" w:hAnsi="Consolas" w:cs="Consolas"/>
+          <w:color w:val="808080"/>
+          <w:sz w:val="19"/>
+          <w:szCs w:val="19"/>
+          <w:lang w:val="en-US"/>
+        </w:rPr>
+        <w:t>NULL,</w:t>
+      </w:r>
+    </w:p>
+    <w:p>
+      <w:pPr>
+        <w:autoSpaceDE w:val="0"/>
+        <w:autoSpaceDN w:val="0"/>
+        <w:adjustRightInd w:val="0"/>
+        <w:spacing w:after="0" w:line="240" w:lineRule="auto"/>
+        <w:rPr>
+          <w:rFonts w:ascii="Consolas" w:hAnsi="Consolas" w:cs="Consolas"/>
+          <w:sz w:val="19"/>
+          <w:szCs w:val="19"/>
+          <w:lang w:val="en-US"/>
+        </w:rPr>
+      </w:pPr>
+      <w:r>
+        <w:rPr>
+          <w:rFonts w:ascii="Consolas" w:hAnsi="Consolas" w:cs="Consolas"/>
+          <w:sz w:val="19"/>
+          <w:szCs w:val="19"/>
+          <w:lang w:val="en-US"/>
+        </w:rPr>
+        <w:tab/>
+      </w:r>
+      <w:r>
+        <w:rPr>
+          <w:rFonts w:ascii="Consolas" w:hAnsi="Consolas" w:cs="Consolas"/>
+          <w:color w:val="008080"/>
+          <w:sz w:val="19"/>
+          <w:szCs w:val="19"/>
+          <w:lang w:val="en-US"/>
+        </w:rPr>
+        <w:t>[StudentYearOfGraduation]</w:t>
+      </w:r>
+      <w:r>
+        <w:rPr>
+          <w:rFonts w:ascii="Consolas" w:hAnsi="Consolas" w:cs="Consolas"/>
+          <w:sz w:val="19"/>
+          <w:szCs w:val="19"/>
+          <w:lang w:val="en-US"/>
+        </w:rPr>
+        <w:t xml:space="preserve"> </w:t>
+      </w:r>
+      <w:r>
+        <w:rPr>
+          <w:rFonts w:ascii="Consolas" w:hAnsi="Consolas" w:cs="Consolas"/>
+          <w:color w:val="008080"/>
+          <w:sz w:val="19"/>
+          <w:szCs w:val="19"/>
+          <w:lang w:val="en-US"/>
+        </w:rPr>
+        <w:t>[int]</w:t>
+      </w:r>
+      <w:r>
+        <w:rPr>
+          <w:rFonts w:ascii="Consolas" w:hAnsi="Consolas" w:cs="Consolas"/>
+          <w:sz w:val="19"/>
+          <w:szCs w:val="19"/>
+          <w:lang w:val="en-US"/>
+        </w:rPr>
+        <w:t xml:space="preserve"> </w:t>
+      </w:r>
+      <w:r>
+        <w:rPr>
+          <w:rFonts w:ascii="Consolas" w:hAnsi="Consolas" w:cs="Consolas"/>
+          <w:color w:val="808080"/>
+          <w:sz w:val="19"/>
+          <w:szCs w:val="19"/>
+          <w:lang w:val="en-US"/>
+        </w:rPr>
+        <w:t>NULL</w:t>
+      </w:r>
+    </w:p>
+    <w:p>
+      <w:pPr>
+        <w:autoSpaceDE w:val="0"/>
+        <w:autoSpaceDN w:val="0"/>
+        <w:adjustRightInd w:val="0"/>
+        <w:spacing w:after="0" w:line="240" w:lineRule="auto"/>
+        <w:rPr>
+          <w:rFonts w:ascii="Consolas" w:hAnsi="Consolas" w:cs="Consolas"/>
+          <w:sz w:val="19"/>
+          <w:szCs w:val="19"/>
+          <w:lang w:val="en-US"/>
+        </w:rPr>
+      </w:pPr>
+      <w:r>
+        <w:rPr>
+          <w:rFonts w:ascii="Consolas" w:hAnsi="Consolas" w:cs="Consolas"/>
+          <w:color w:val="808080"/>
+          <w:sz w:val="19"/>
+          <w:szCs w:val="19"/>
+          <w:lang w:val="en-US"/>
+        </w:rPr>
+        <w:t>);</w:t>
+      </w:r>
+    </w:p>
+    <w:p>
+      <w:pPr>
+        <w:autoSpaceDE w:val="0"/>
+        <w:autoSpaceDN w:val="0"/>
+        <w:adjustRightInd w:val="0"/>
+        <w:spacing w:after="0" w:line="240" w:lineRule="auto"/>
+        <w:rPr>
+          <w:rFonts w:ascii="Consolas" w:hAnsi="Consolas" w:cs="Consolas"/>
+          <w:sz w:val="19"/>
+          <w:szCs w:val="19"/>
+          <w:lang w:val="en-US"/>
+        </w:rPr>
+      </w:pPr>
+    </w:p>
+    <w:p>
+      <w:pPr>
+        <w:autoSpaceDE w:val="0"/>
+        <w:autoSpaceDN w:val="0"/>
+        <w:adjustRightInd w:val="0"/>
+        <w:spacing w:after="0" w:line="240" w:lineRule="auto"/>
+        <w:rPr>
+          <w:rFonts w:ascii="Consolas" w:hAnsi="Consolas" w:cs="Consolas"/>
+          <w:sz w:val="19"/>
+          <w:szCs w:val="19"/>
+          <w:lang w:val="en-US"/>
+        </w:rPr>
+      </w:pPr>
+      <w:r>
+        <w:rPr>
+          <w:rFonts w:ascii="Consolas" w:hAnsi="Consolas" w:cs="Consolas"/>
+          <w:color w:val="0000FF"/>
+          <w:sz w:val="19"/>
+          <w:szCs w:val="19"/>
+          <w:lang w:val="en-US"/>
+        </w:rPr>
+        <w:t>CREATE</w:t>
+      </w:r>
+      <w:r>
+        <w:rPr>
+          <w:rFonts w:ascii="Consolas" w:hAnsi="Consolas" w:cs="Consolas"/>
+          <w:sz w:val="19"/>
+          <w:szCs w:val="19"/>
+          <w:lang w:val="en-US"/>
+        </w:rPr>
+        <w:t xml:space="preserve"> </w:t>
+      </w:r>
+      <w:r>
+        <w:rPr>
+          <w:rFonts w:ascii="Consolas" w:hAnsi="Consolas" w:cs="Consolas"/>
+          <w:color w:val="0000FF"/>
+          <w:sz w:val="19"/>
+          <w:szCs w:val="19"/>
+          <w:lang w:val="en-US"/>
+        </w:rPr>
+        <w:t>TABLE</w:t>
+      </w:r>
+      <w:r>
+        <w:rPr>
+          <w:rFonts w:ascii="Consolas" w:hAnsi="Consolas" w:cs="Consolas"/>
+          <w:sz w:val="19"/>
+          <w:szCs w:val="19"/>
+          <w:lang w:val="en-US"/>
+        </w:rPr>
+        <w:t xml:space="preserve"> </w:t>
+      </w:r>
+      <w:r>
+        <w:rPr>
+          <w:rFonts w:ascii="Consolas" w:hAnsi="Consolas" w:cs="Consolas"/>
+          <w:color w:val="008080"/>
+          <w:sz w:val="19"/>
+          <w:szCs w:val="19"/>
+          <w:lang w:val="en-US"/>
+        </w:rPr>
+        <w:t>[dbo]</w:t>
+      </w:r>
+      <w:r>
+        <w:rPr>
+          <w:rFonts w:ascii="Consolas" w:hAnsi="Consolas" w:cs="Consolas"/>
+          <w:color w:val="808080"/>
+          <w:sz w:val="19"/>
+          <w:szCs w:val="19"/>
+          <w:lang w:val="en-US"/>
+        </w:rPr>
+        <w:t>.</w:t>
+      </w:r>
+      <w:r>
+        <w:rPr>
+          <w:rFonts w:ascii="Consolas" w:hAnsi="Consolas" w:cs="Consolas"/>
+          <w:color w:val="008080"/>
+          <w:sz w:val="19"/>
+          <w:szCs w:val="19"/>
+          <w:lang w:val="en-US"/>
+        </w:rPr>
+        <w:t>[Subjects]</w:t>
+      </w:r>
+      <w:r>
+        <w:rPr>
+          <w:rFonts w:ascii="Consolas" w:hAnsi="Consolas" w:cs="Consolas"/>
+          <w:color w:val="808080"/>
+          <w:sz w:val="19"/>
+          <w:szCs w:val="19"/>
+          <w:lang w:val="en-US"/>
+        </w:rPr>
+        <w:t>(</w:t>
+      </w:r>
+    </w:p>
+    <w:p>
+      <w:pPr>
+        <w:autoSpaceDE w:val="0"/>
+        <w:autoSpaceDN w:val="0"/>
+        <w:adjustRightInd w:val="0"/>
+        <w:spacing w:after="0" w:line="240" w:lineRule="auto"/>
+        <w:rPr>
+          <w:rFonts w:ascii="Consolas" w:hAnsi="Consolas" w:cs="Consolas"/>
+          <w:sz w:val="19"/>
+          <w:szCs w:val="19"/>
+          <w:lang w:val="en-US"/>
+        </w:rPr>
+      </w:pPr>
+      <w:r>
+        <w:rPr>
+          <w:rFonts w:ascii="Consolas" w:hAnsi="Consolas" w:cs="Consolas"/>
+          <w:sz w:val="19"/>
+          <w:szCs w:val="19"/>
+          <w:lang w:val="en-US"/>
+        </w:rPr>
+        <w:tab/>
+      </w:r>
+      <w:r>
+        <w:rPr>
+          <w:rFonts w:ascii="Consolas" w:hAnsi="Consolas" w:cs="Consolas"/>
+          <w:color w:val="008080"/>
+          <w:sz w:val="19"/>
+          <w:szCs w:val="19"/>
+          <w:lang w:val="en-US"/>
+        </w:rPr>
+        <w:t>[SubjectID]</w:t>
+      </w:r>
+      <w:r>
+        <w:rPr>
+          <w:rFonts w:ascii="Consolas" w:hAnsi="Consolas" w:cs="Consolas"/>
+          <w:sz w:val="19"/>
+          <w:szCs w:val="19"/>
+          <w:lang w:val="en-US"/>
+        </w:rPr>
+        <w:t xml:space="preserve"> </w:t>
+      </w:r>
+      <w:r>
+        <w:rPr>
+          <w:rFonts w:ascii="Consolas" w:hAnsi="Consolas" w:cs="Consolas"/>
+          <w:color w:val="008080"/>
+          <w:sz w:val="19"/>
+          <w:szCs w:val="19"/>
+          <w:lang w:val="en-US"/>
+        </w:rPr>
+        <w:t>[int]</w:t>
+      </w:r>
+      <w:r>
+        <w:rPr>
+          <w:rFonts w:ascii="Consolas" w:hAnsi="Consolas" w:cs="Consolas"/>
+          <w:sz w:val="19"/>
+          <w:szCs w:val="19"/>
+          <w:lang w:val="en-US"/>
+        </w:rPr>
+        <w:t xml:space="preserve"> </w:t>
+      </w:r>
+      <w:r>
+        <w:rPr>
+          <w:rFonts w:ascii="Consolas" w:hAnsi="Consolas" w:cs="Consolas"/>
+          <w:color w:val="0000FF"/>
+          <w:sz w:val="19"/>
+          <w:szCs w:val="19"/>
+          <w:lang w:val="en-US"/>
+        </w:rPr>
+        <w:t>IDENTITY</w:t>
+      </w:r>
+      <w:r>
+        <w:rPr>
+          <w:rFonts w:ascii="Consolas" w:hAnsi="Consolas" w:cs="Consolas"/>
+          <w:color w:val="808080"/>
+          <w:sz w:val="19"/>
+          <w:szCs w:val="19"/>
+          <w:lang w:val="en-US"/>
+        </w:rPr>
+        <w:t>(</w:t>
+      </w:r>
+      <w:r>
+        <w:rPr>
+          <w:rFonts w:ascii="Consolas" w:hAnsi="Consolas" w:cs="Consolas"/>
+          <w:sz w:val="19"/>
+          <w:szCs w:val="19"/>
+          <w:lang w:val="en-US"/>
+        </w:rPr>
+        <w:t>1</w:t>
+      </w:r>
+      <w:r>
+        <w:rPr>
+          <w:rFonts w:ascii="Consolas" w:hAnsi="Consolas" w:cs="Consolas"/>
+          <w:color w:val="808080"/>
+          <w:sz w:val="19"/>
+          <w:szCs w:val="19"/>
+          <w:lang w:val="en-US"/>
+        </w:rPr>
+        <w:t>,</w:t>
+      </w:r>
+      <w:r>
+        <w:rPr>
+          <w:rFonts w:ascii="Consolas" w:hAnsi="Consolas" w:cs="Consolas"/>
+          <w:sz w:val="19"/>
+          <w:szCs w:val="19"/>
+          <w:lang w:val="en-US"/>
+        </w:rPr>
+        <w:t>1</w:t>
+      </w:r>
+      <w:r>
+        <w:rPr>
+          <w:rFonts w:ascii="Consolas" w:hAnsi="Consolas" w:cs="Consolas"/>
+          <w:color w:val="808080"/>
+          <w:sz w:val="19"/>
+          <w:szCs w:val="19"/>
+          <w:lang w:val="en-US"/>
+        </w:rPr>
+        <w:t>)</w:t>
+      </w:r>
+      <w:r>
+        <w:rPr>
+          <w:rFonts w:ascii="Consolas" w:hAnsi="Consolas" w:cs="Consolas"/>
+          <w:sz w:val="19"/>
+          <w:szCs w:val="19"/>
+          <w:lang w:val="en-US"/>
+        </w:rPr>
+        <w:t xml:space="preserve"> </w:t>
+      </w:r>
+      <w:r>
+        <w:rPr>
+          <w:rFonts w:ascii="Consolas" w:hAnsi="Consolas" w:cs="Consolas"/>
+          <w:color w:val="808080"/>
+          <w:sz w:val="19"/>
+          <w:szCs w:val="19"/>
+          <w:lang w:val="en-US"/>
+        </w:rPr>
+        <w:t>NOT</w:t>
+      </w:r>
+      <w:r>
+        <w:rPr>
+          <w:rFonts w:ascii="Consolas" w:hAnsi="Consolas" w:cs="Consolas"/>
+          <w:sz w:val="19"/>
+          <w:szCs w:val="19"/>
+          <w:lang w:val="en-US"/>
+        </w:rPr>
+        <w:t xml:space="preserve"> </w:t>
+      </w:r>
+      <w:r>
+        <w:rPr>
+          <w:rFonts w:ascii="Consolas" w:hAnsi="Consolas" w:cs="Consolas"/>
+          <w:color w:val="808080"/>
+          <w:sz w:val="19"/>
+          <w:szCs w:val="19"/>
+          <w:lang w:val="en-US"/>
+        </w:rPr>
+        <w:t>NULL</w:t>
+      </w:r>
+      <w:r>
+        <w:rPr>
+          <w:rFonts w:ascii="Consolas" w:hAnsi="Consolas" w:cs="Consolas"/>
+          <w:sz w:val="19"/>
+          <w:szCs w:val="19"/>
+          <w:lang w:val="en-US"/>
+        </w:rPr>
+        <w:t xml:space="preserve"> </w:t>
+      </w:r>
+      <w:r>
+        <w:rPr>
+          <w:rFonts w:ascii="Consolas" w:hAnsi="Consolas" w:cs="Consolas"/>
+          <w:color w:val="0000FF"/>
+          <w:sz w:val="19"/>
+          <w:szCs w:val="19"/>
+          <w:lang w:val="en-US"/>
+        </w:rPr>
+        <w:t>PRIMARY</w:t>
+      </w:r>
+      <w:r>
+        <w:rPr>
+          <w:rFonts w:ascii="Consolas" w:hAnsi="Consolas" w:cs="Consolas"/>
+          <w:sz w:val="19"/>
+          <w:szCs w:val="19"/>
+          <w:lang w:val="en-US"/>
+        </w:rPr>
+        <w:t xml:space="preserve"> </w:t>
+      </w:r>
+      <w:r>
+        <w:rPr>
+          <w:rFonts w:ascii="Consolas" w:hAnsi="Consolas" w:cs="Consolas"/>
+          <w:color w:val="0000FF"/>
+          <w:sz w:val="19"/>
+          <w:szCs w:val="19"/>
+          <w:lang w:val="en-US"/>
+        </w:rPr>
+        <w:t>KEY</w:t>
+      </w:r>
+      <w:r>
+        <w:rPr>
+          <w:rFonts w:ascii="Consolas" w:hAnsi="Consolas" w:cs="Consolas"/>
+          <w:color w:val="808080"/>
+          <w:sz w:val="19"/>
+          <w:szCs w:val="19"/>
+          <w:lang w:val="en-US"/>
+        </w:rPr>
+        <w:t>,</w:t>
+      </w:r>
+    </w:p>
+    <w:p>
+      <w:pPr>
+        <w:autoSpaceDE w:val="0"/>
+        <w:autoSpaceDN w:val="0"/>
+        <w:adjustRightInd w:val="0"/>
+        <w:spacing w:after="0" w:line="240" w:lineRule="auto"/>
+        <w:rPr>
+          <w:rFonts w:ascii="Consolas" w:hAnsi="Consolas" w:cs="Consolas"/>
+          <w:sz w:val="19"/>
+          <w:szCs w:val="19"/>
+          <w:lang w:val="en-US"/>
+        </w:rPr>
+      </w:pPr>
+      <w:r>
+        <w:rPr>
+          <w:rFonts w:ascii="Consolas" w:hAnsi="Consolas" w:cs="Consolas"/>
+          <w:sz w:val="19"/>
+          <w:szCs w:val="19"/>
+          <w:lang w:val="en-US"/>
+        </w:rPr>
+        <w:tab/>
+      </w:r>
+      <w:r>
+        <w:rPr>
+          <w:rFonts w:ascii="Consolas" w:hAnsi="Consolas" w:cs="Consolas"/>
+          <w:color w:val="008080"/>
+          <w:sz w:val="19"/>
+          <w:szCs w:val="19"/>
+          <w:lang w:val="en-US"/>
+        </w:rPr>
+        <w:t>[SubjectName]</w:t>
+      </w:r>
+      <w:r>
+        <w:rPr>
+          <w:rFonts w:ascii="Consolas" w:hAnsi="Consolas" w:cs="Consolas"/>
+          <w:sz w:val="19"/>
+          <w:szCs w:val="19"/>
+          <w:lang w:val="en-US"/>
+        </w:rPr>
+        <w:t xml:space="preserve"> </w:t>
+      </w:r>
+      <w:r>
+        <w:rPr>
+          <w:rFonts w:ascii="Consolas" w:hAnsi="Consolas" w:cs="Consolas"/>
+          <w:color w:val="008080"/>
+          <w:sz w:val="19"/>
+          <w:szCs w:val="19"/>
+          <w:lang w:val="en-US"/>
+        </w:rPr>
+        <w:t>[nvarchar]</w:t>
+      </w:r>
+      <w:r>
+        <w:rPr>
+          <w:rFonts w:ascii="Consolas" w:hAnsi="Consolas" w:cs="Consolas"/>
+          <w:color w:val="808080"/>
+          <w:sz w:val="19"/>
+          <w:szCs w:val="19"/>
+          <w:lang w:val="en-US"/>
+        </w:rPr>
+        <w:t>(</w:t>
+      </w:r>
+      <w:r>
+        <w:rPr>
+          <w:rFonts w:ascii="Consolas" w:hAnsi="Consolas" w:cs="Consolas"/>
+          <w:color w:val="FF00FF"/>
+          <w:sz w:val="19"/>
+          <w:szCs w:val="19"/>
+          <w:lang w:val="en-US"/>
+        </w:rPr>
+        <w:t>max</w:t>
+      </w:r>
+      <w:r>
+        <w:rPr>
+          <w:rFonts w:ascii="Consolas" w:hAnsi="Consolas" w:cs="Consolas"/>
+          <w:color w:val="808080"/>
+          <w:sz w:val="19"/>
+          <w:szCs w:val="19"/>
+          <w:lang w:val="en-US"/>
+        </w:rPr>
+        <w:t>)</w:t>
+      </w:r>
+      <w:r>
+        <w:rPr>
+          <w:rFonts w:ascii="Consolas" w:hAnsi="Consolas" w:cs="Consolas"/>
+          <w:sz w:val="19"/>
+          <w:szCs w:val="19"/>
+          <w:lang w:val="en-US"/>
+        </w:rPr>
+        <w:t xml:space="preserve"> </w:t>
+      </w:r>
+      <w:r>
+        <w:rPr>
+          <w:rFonts w:ascii="Consolas" w:hAnsi="Consolas" w:cs="Consolas"/>
+          <w:color w:val="808080"/>
+          <w:sz w:val="19"/>
+          <w:szCs w:val="19"/>
+          <w:lang w:val="en-US"/>
+        </w:rPr>
+        <w:t>NULL,</w:t>
+      </w:r>
+    </w:p>
+    <w:p>
+      <w:pPr>
+        <w:autoSpaceDE w:val="0"/>
+        <w:autoSpaceDN w:val="0"/>
+        <w:adjustRightInd w:val="0"/>
+        <w:spacing w:after="0" w:line="240" w:lineRule="auto"/>
+        <w:rPr>
+          <w:rFonts w:ascii="Consolas" w:hAnsi="Consolas" w:cs="Consolas"/>
+          <w:sz w:val="19"/>
+          <w:szCs w:val="19"/>
+          <w:lang w:val="en-US"/>
+        </w:rPr>
+      </w:pPr>
+      <w:r>
+        <w:rPr>
+          <w:rFonts w:ascii="Consolas" w:hAnsi="Consolas" w:cs="Consolas"/>
+          <w:sz w:val="19"/>
+          <w:szCs w:val="19"/>
+          <w:lang w:val="en-US"/>
+        </w:rPr>
+        <w:tab/>
+      </w:r>
+      <w:r>
+        <w:rPr>
+          <w:rFonts w:ascii="Consolas" w:hAnsi="Consolas" w:cs="Consolas"/>
+          <w:color w:val="008080"/>
+          <w:sz w:val="19"/>
+          <w:szCs w:val="19"/>
+          <w:lang w:val="en-US"/>
+        </w:rPr>
+        <w:t>[SubjectNumOfStudent]</w:t>
+      </w:r>
+      <w:r>
+        <w:rPr>
+          <w:rFonts w:ascii="Consolas" w:hAnsi="Consolas" w:cs="Consolas"/>
+          <w:sz w:val="19"/>
+          <w:szCs w:val="19"/>
+          <w:lang w:val="en-US"/>
+        </w:rPr>
+        <w:t xml:space="preserve"> </w:t>
+      </w:r>
+      <w:r>
+        <w:rPr>
+          <w:rFonts w:ascii="Consolas" w:hAnsi="Consolas" w:cs="Consolas"/>
+          <w:color w:val="008080"/>
+          <w:sz w:val="19"/>
+          <w:szCs w:val="19"/>
+          <w:lang w:val="en-US"/>
+        </w:rPr>
+        <w:t>[int]</w:t>
+      </w:r>
+      <w:r>
+        <w:rPr>
+          <w:rFonts w:ascii="Consolas" w:hAnsi="Consolas" w:cs="Consolas"/>
+          <w:sz w:val="19"/>
+          <w:szCs w:val="19"/>
+          <w:lang w:val="en-US"/>
+        </w:rPr>
+        <w:t xml:space="preserve"> </w:t>
+      </w:r>
+      <w:r>
+        <w:rPr>
+          <w:rFonts w:ascii="Consolas" w:hAnsi="Consolas" w:cs="Consolas"/>
+          <w:color w:val="808080"/>
+          <w:sz w:val="19"/>
+          <w:szCs w:val="19"/>
+          <w:lang w:val="en-US"/>
+        </w:rPr>
+        <w:t>NULL</w:t>
+      </w:r>
+    </w:p>
+    <w:p>
+      <w:pPr>
+        <w:autoSpaceDE w:val="0"/>
+        <w:autoSpaceDN w:val="0"/>
+        <w:adjustRightInd w:val="0"/>
+        <w:spacing w:after="0" w:line="240" w:lineRule="auto"/>
+        <w:rPr>
+          <w:rFonts w:ascii="Consolas" w:hAnsi="Consolas" w:cs="Consolas"/>
+          <w:sz w:val="19"/>
+          <w:szCs w:val="19"/>
+          <w:lang w:val="en-US"/>
+        </w:rPr>
+      </w:pPr>
+      <w:r>
+        <w:rPr>
+          <w:rFonts w:ascii="Consolas" w:hAnsi="Consolas" w:cs="Consolas"/>
+          <w:sz w:val="19"/>
+          <w:szCs w:val="19"/>
+          <w:lang w:val="en-US"/>
+        </w:rPr>
+        <w:t xml:space="preserve"> </w:t>
+      </w:r>
+      <w:r>
+        <w:rPr>
+          <w:rFonts w:ascii="Consolas" w:hAnsi="Consolas" w:cs="Consolas"/>
+          <w:color w:val="808080"/>
+          <w:sz w:val="19"/>
+          <w:szCs w:val="19"/>
+          <w:lang w:val="en-US"/>
+        </w:rPr>
+        <w:t>);</w:t>
+      </w:r>
+    </w:p>
+    <w:p>
+      <w:pPr>
+        <w:autoSpaceDE w:val="0"/>
+        <w:autoSpaceDN w:val="0"/>
+        <w:adjustRightInd w:val="0"/>
+        <w:spacing w:after="0" w:line="240" w:lineRule="auto"/>
+        <w:rPr>
+          <w:rFonts w:ascii="Consolas" w:hAnsi="Consolas" w:cs="Consolas"/>
+          <w:sz w:val="19"/>
+          <w:szCs w:val="19"/>
+          <w:lang w:val="en-US"/>
+        </w:rPr>
+      </w:pPr>
+    </w:p>
+    <w:p>
+      <w:pPr>
+        <w:autoSpaceDE w:val="0"/>
+        <w:autoSpaceDN w:val="0"/>
+        <w:adjustRightInd w:val="0"/>
+        <w:spacing w:after="0" w:line="240" w:lineRule="auto"/>
+        <w:rPr>
+          <w:rFonts w:ascii="Consolas" w:hAnsi="Consolas" w:cs="Consolas"/>
+          <w:sz w:val="19"/>
+          <w:szCs w:val="19"/>
+          <w:lang w:val="en-US"/>
+        </w:rPr>
+      </w:pPr>
+      <w:r>
+        <w:rPr>
+          <w:rFonts w:ascii="Consolas" w:hAnsi="Consolas" w:cs="Consolas"/>
+          <w:sz w:val="19"/>
+          <w:szCs w:val="19"/>
+          <w:lang w:val="en-US"/>
+        </w:rPr>
+        <w:t xml:space="preserve"> </w:t>
+      </w:r>
+      <w:r>
+        <w:rPr>
+          <w:rFonts w:ascii="Consolas" w:hAnsi="Consolas" w:cs="Consolas"/>
+          <w:color w:val="0000FF"/>
+          <w:sz w:val="19"/>
+          <w:szCs w:val="19"/>
+          <w:lang w:val="en-US"/>
+        </w:rPr>
+        <w:t>CREATE</w:t>
+      </w:r>
+      <w:r>
+        <w:rPr>
+          <w:rFonts w:ascii="Consolas" w:hAnsi="Consolas" w:cs="Consolas"/>
+          <w:sz w:val="19"/>
+          <w:szCs w:val="19"/>
+          <w:lang w:val="en-US"/>
+        </w:rPr>
+        <w:t xml:space="preserve"> </w:t>
+      </w:r>
+      <w:r>
+        <w:rPr>
+          <w:rFonts w:ascii="Consolas" w:hAnsi="Consolas" w:cs="Consolas"/>
+          <w:color w:val="0000FF"/>
+          <w:sz w:val="19"/>
+          <w:szCs w:val="19"/>
+          <w:lang w:val="en-US"/>
+        </w:rPr>
+        <w:t>TABLE</w:t>
+      </w:r>
+      <w:r>
+        <w:rPr>
+          <w:rFonts w:ascii="Consolas" w:hAnsi="Consolas" w:cs="Consolas"/>
+          <w:sz w:val="19"/>
+          <w:szCs w:val="19"/>
+          <w:lang w:val="en-US"/>
+        </w:rPr>
+        <w:t xml:space="preserve"> </w:t>
+      </w:r>
+      <w:r>
+        <w:rPr>
+          <w:rFonts w:ascii="Consolas" w:hAnsi="Consolas" w:cs="Consolas"/>
+          <w:color w:val="008080"/>
+          <w:sz w:val="19"/>
+          <w:szCs w:val="19"/>
+          <w:lang w:val="en-US"/>
+        </w:rPr>
+        <w:t>[dbo]</w:t>
+      </w:r>
+      <w:r>
+        <w:rPr>
+          <w:rFonts w:ascii="Consolas" w:hAnsi="Consolas" w:cs="Consolas"/>
+          <w:color w:val="808080"/>
+          <w:sz w:val="19"/>
+          <w:szCs w:val="19"/>
+          <w:lang w:val="en-US"/>
+        </w:rPr>
+        <w:t>.</w:t>
+      </w:r>
+      <w:r>
+        <w:rPr>
+          <w:rFonts w:ascii="Consolas" w:hAnsi="Consolas" w:cs="Consolas"/>
+          <w:color w:val="008080"/>
+          <w:sz w:val="19"/>
+          <w:szCs w:val="19"/>
+          <w:lang w:val="en-US"/>
+        </w:rPr>
+        <w:t>[RegisterSubjects]</w:t>
+      </w:r>
+      <w:r>
+        <w:rPr>
+          <w:rFonts w:ascii="Consolas" w:hAnsi="Consolas" w:cs="Consolas"/>
+          <w:color w:val="808080"/>
+          <w:sz w:val="19"/>
+          <w:szCs w:val="19"/>
+          <w:lang w:val="en-US"/>
+        </w:rPr>
+        <w:t>(</w:t>
+      </w:r>
+    </w:p>
+    <w:p>
+      <w:pPr>
+        <w:autoSpaceDE w:val="0"/>
+        <w:autoSpaceDN w:val="0"/>
+        <w:adjustRightInd w:val="0"/>
+        <w:spacing w:after="0" w:line="240" w:lineRule="auto"/>
+        <w:rPr>
+          <w:rFonts w:ascii="Consolas" w:hAnsi="Consolas" w:cs="Consolas"/>
+          <w:sz w:val="19"/>
+          <w:szCs w:val="19"/>
+          <w:lang w:val="en-US"/>
+        </w:rPr>
+      </w:pPr>
+      <w:r>
+        <w:rPr>
+          <w:rFonts w:ascii="Consolas" w:hAnsi="Consolas" w:cs="Consolas"/>
+          <w:sz w:val="19"/>
+          <w:szCs w:val="19"/>
+          <w:lang w:val="en-US"/>
+        </w:rPr>
+        <w:tab/>
+      </w:r>
+      <w:r>
+        <w:rPr>
+          <w:rFonts w:ascii="Consolas" w:hAnsi="Consolas" w:cs="Consolas"/>
+          <w:color w:val="008080"/>
+          <w:sz w:val="19"/>
+          <w:szCs w:val="19"/>
+          <w:lang w:val="en-US"/>
+        </w:rPr>
+        <w:t>[RegSubID]</w:t>
+      </w:r>
+      <w:r>
+        <w:rPr>
+          <w:rFonts w:ascii="Consolas" w:hAnsi="Consolas" w:cs="Consolas"/>
+          <w:sz w:val="19"/>
+          <w:szCs w:val="19"/>
+          <w:lang w:val="en-US"/>
+        </w:rPr>
+        <w:t xml:space="preserve"> </w:t>
+      </w:r>
+      <w:r>
+        <w:rPr>
+          <w:rFonts w:ascii="Consolas" w:hAnsi="Consolas" w:cs="Consolas"/>
+          <w:color w:val="008080"/>
+          <w:sz w:val="19"/>
+          <w:szCs w:val="19"/>
+          <w:lang w:val="en-US"/>
+        </w:rPr>
+        <w:t>[int]</w:t>
+      </w:r>
+      <w:r>
+        <w:rPr>
+          <w:rFonts w:ascii="Consolas" w:hAnsi="Consolas" w:cs="Consolas"/>
+          <w:sz w:val="19"/>
+          <w:szCs w:val="19"/>
+          <w:lang w:val="en-US"/>
+        </w:rPr>
+        <w:t xml:space="preserve"> </w:t>
+      </w:r>
+      <w:r>
+        <w:rPr>
+          <w:rFonts w:ascii="Consolas" w:hAnsi="Consolas" w:cs="Consolas"/>
+          <w:color w:val="0000FF"/>
+          <w:sz w:val="19"/>
+          <w:szCs w:val="19"/>
+          <w:lang w:val="en-US"/>
+        </w:rPr>
+        <w:t>IDENTITY</w:t>
+      </w:r>
+      <w:r>
+        <w:rPr>
+          <w:rFonts w:ascii="Consolas" w:hAnsi="Consolas" w:cs="Consolas"/>
+          <w:color w:val="808080"/>
+          <w:sz w:val="19"/>
+          <w:szCs w:val="19"/>
+          <w:lang w:val="en-US"/>
+        </w:rPr>
+        <w:t>(</w:t>
+      </w:r>
+      <w:r>
+        <w:rPr>
+          <w:rFonts w:ascii="Consolas" w:hAnsi="Consolas" w:cs="Consolas"/>
+          <w:sz w:val="19"/>
+          <w:szCs w:val="19"/>
+          <w:lang w:val="en-US"/>
+        </w:rPr>
+        <w:t>1</w:t>
+      </w:r>
+      <w:r>
+        <w:rPr>
+          <w:rFonts w:ascii="Consolas" w:hAnsi="Consolas" w:cs="Consolas"/>
+          <w:color w:val="808080"/>
+          <w:sz w:val="19"/>
+          <w:szCs w:val="19"/>
+          <w:lang w:val="en-US"/>
+        </w:rPr>
+        <w:t>,</w:t>
+      </w:r>
+      <w:r>
+        <w:rPr>
+          <w:rFonts w:ascii="Consolas" w:hAnsi="Consolas" w:cs="Consolas"/>
+          <w:sz w:val="19"/>
+          <w:szCs w:val="19"/>
+          <w:lang w:val="en-US"/>
+        </w:rPr>
+        <w:t>1</w:t>
+      </w:r>
+      <w:r>
+        <w:rPr>
+          <w:rFonts w:ascii="Consolas" w:hAnsi="Consolas" w:cs="Consolas"/>
+          <w:color w:val="808080"/>
+          <w:sz w:val="19"/>
+          <w:szCs w:val="19"/>
+          <w:lang w:val="en-US"/>
+        </w:rPr>
+        <w:t>)</w:t>
+      </w:r>
+      <w:r>
+        <w:rPr>
+          <w:rFonts w:ascii="Consolas" w:hAnsi="Consolas" w:cs="Consolas"/>
+          <w:sz w:val="19"/>
+          <w:szCs w:val="19"/>
+          <w:lang w:val="en-US"/>
+        </w:rPr>
+        <w:t xml:space="preserve"> </w:t>
+      </w:r>
+      <w:r>
+        <w:rPr>
+          <w:rFonts w:ascii="Consolas" w:hAnsi="Consolas" w:cs="Consolas"/>
+          <w:color w:val="808080"/>
+          <w:sz w:val="19"/>
+          <w:szCs w:val="19"/>
+          <w:lang w:val="en-US"/>
+        </w:rPr>
+        <w:t>NOT</w:t>
+      </w:r>
+      <w:r>
+        <w:rPr>
+          <w:rFonts w:ascii="Consolas" w:hAnsi="Consolas" w:cs="Consolas"/>
+          <w:sz w:val="19"/>
+          <w:szCs w:val="19"/>
+          <w:lang w:val="en-US"/>
+        </w:rPr>
+        <w:t xml:space="preserve"> </w:t>
+      </w:r>
+      <w:r>
+        <w:rPr>
+          <w:rFonts w:ascii="Consolas" w:hAnsi="Consolas" w:cs="Consolas"/>
+          <w:color w:val="808080"/>
+          <w:sz w:val="19"/>
+          <w:szCs w:val="19"/>
+          <w:lang w:val="en-US"/>
+        </w:rPr>
+        <w:t>NULL</w:t>
+      </w:r>
+      <w:r>
+        <w:rPr>
+          <w:rFonts w:ascii="Consolas" w:hAnsi="Consolas" w:cs="Consolas"/>
+          <w:sz w:val="19"/>
+          <w:szCs w:val="19"/>
+          <w:lang w:val="en-US"/>
+        </w:rPr>
+        <w:t xml:space="preserve"> </w:t>
+      </w:r>
+      <w:r>
+        <w:rPr>
+          <w:rFonts w:ascii="Consolas" w:hAnsi="Consolas" w:cs="Consolas"/>
+          <w:color w:val="0000FF"/>
+          <w:sz w:val="19"/>
+          <w:szCs w:val="19"/>
+          <w:lang w:val="en-US"/>
+        </w:rPr>
+        <w:t>PRIMARY</w:t>
+      </w:r>
+      <w:r>
+        <w:rPr>
+          <w:rFonts w:ascii="Consolas" w:hAnsi="Consolas" w:cs="Consolas"/>
+          <w:sz w:val="19"/>
+          <w:szCs w:val="19"/>
+          <w:lang w:val="en-US"/>
+        </w:rPr>
+        <w:t xml:space="preserve"> </w:t>
+      </w:r>
+      <w:r>
+        <w:rPr>
+          <w:rFonts w:ascii="Consolas" w:hAnsi="Consolas" w:cs="Consolas"/>
+          <w:color w:val="0000FF"/>
+          <w:sz w:val="19"/>
+          <w:szCs w:val="19"/>
+          <w:lang w:val="en-US"/>
+        </w:rPr>
+        <w:t>KEY</w:t>
+      </w:r>
+      <w:r>
+        <w:rPr>
+          <w:rFonts w:ascii="Consolas" w:hAnsi="Consolas" w:cs="Consolas"/>
+          <w:color w:val="808080"/>
+          <w:sz w:val="19"/>
+          <w:szCs w:val="19"/>
+          <w:lang w:val="en-US"/>
+        </w:rPr>
+        <w:t>,</w:t>
+      </w:r>
+    </w:p>
+    <w:p>
+      <w:pPr>
+        <w:autoSpaceDE w:val="0"/>
+        <w:autoSpaceDN w:val="0"/>
+        <w:adjustRightInd w:val="0"/>
+        <w:spacing w:after="0" w:line="240" w:lineRule="auto"/>
+        <w:rPr>
+          <w:rFonts w:ascii="Consolas" w:hAnsi="Consolas" w:cs="Consolas"/>
+          <w:sz w:val="19"/>
+          <w:szCs w:val="19"/>
+          <w:lang w:val="en-US"/>
+        </w:rPr>
+      </w:pPr>
+      <w:r>
+        <w:rPr>
+          <w:rFonts w:ascii="Consolas" w:hAnsi="Consolas" w:cs="Consolas"/>
+          <w:sz w:val="19"/>
+          <w:szCs w:val="19"/>
+          <w:lang w:val="en-US"/>
+        </w:rPr>
+        <w:tab/>
+      </w:r>
+      <w:r>
+        <w:rPr>
+          <w:rFonts w:ascii="Consolas" w:hAnsi="Consolas" w:cs="Consolas"/>
+          <w:color w:val="008080"/>
+          <w:sz w:val="19"/>
+          <w:szCs w:val="19"/>
+          <w:lang w:val="en-US"/>
+        </w:rPr>
+        <w:t>[RegStudent_StudentID]</w:t>
+      </w:r>
+      <w:r>
+        <w:rPr>
+          <w:rFonts w:ascii="Consolas" w:hAnsi="Consolas" w:cs="Consolas"/>
+          <w:sz w:val="19"/>
+          <w:szCs w:val="19"/>
+          <w:lang w:val="en-US"/>
+        </w:rPr>
+        <w:t xml:space="preserve"> </w:t>
+      </w:r>
+      <w:r>
+        <w:rPr>
+          <w:rFonts w:ascii="Consolas" w:hAnsi="Consolas" w:cs="Consolas"/>
+          <w:color w:val="008080"/>
+          <w:sz w:val="19"/>
+          <w:szCs w:val="19"/>
+          <w:lang w:val="en-US"/>
+        </w:rPr>
+        <w:t>[int]</w:t>
+      </w:r>
+      <w:r>
+        <w:rPr>
+          <w:rFonts w:ascii="Consolas" w:hAnsi="Consolas" w:cs="Consolas"/>
+          <w:sz w:val="19"/>
+          <w:szCs w:val="19"/>
+          <w:lang w:val="en-US"/>
+        </w:rPr>
+        <w:t xml:space="preserve"> </w:t>
+      </w:r>
+      <w:r>
+        <w:rPr>
+          <w:rFonts w:ascii="Consolas" w:hAnsi="Consolas" w:cs="Consolas"/>
+          <w:color w:val="808080"/>
+          <w:sz w:val="19"/>
+          <w:szCs w:val="19"/>
+          <w:lang w:val="en-US"/>
+        </w:rPr>
+        <w:t>NULL,</w:t>
+      </w:r>
+    </w:p>
+    <w:p>
+      <w:pPr>
+        <w:autoSpaceDE w:val="0"/>
+        <w:autoSpaceDN w:val="0"/>
+        <w:adjustRightInd w:val="0"/>
+        <w:spacing w:after="0" w:line="240" w:lineRule="auto"/>
+        <w:rPr>
+          <w:rFonts w:ascii="Consolas" w:hAnsi="Consolas" w:cs="Consolas"/>
+          <w:sz w:val="19"/>
+          <w:szCs w:val="19"/>
+          <w:lang w:val="en-US"/>
+        </w:rPr>
+      </w:pPr>
+      <w:r>
+        <w:rPr>
+          <w:rFonts w:ascii="Consolas" w:hAnsi="Consolas" w:cs="Consolas"/>
+          <w:sz w:val="19"/>
+          <w:szCs w:val="19"/>
+          <w:lang w:val="en-US"/>
+        </w:rPr>
+        <w:tab/>
+      </w:r>
+      <w:r>
+        <w:rPr>
+          <w:rFonts w:ascii="Consolas" w:hAnsi="Consolas" w:cs="Consolas"/>
+          <w:color w:val="008080"/>
+          <w:sz w:val="19"/>
+          <w:szCs w:val="19"/>
+          <w:lang w:val="en-US"/>
+        </w:rPr>
+        <w:t>[RegSubject_SubjectID]</w:t>
+      </w:r>
+      <w:r>
+        <w:rPr>
+          <w:rFonts w:ascii="Consolas" w:hAnsi="Consolas" w:cs="Consolas"/>
+          <w:sz w:val="19"/>
+          <w:szCs w:val="19"/>
+          <w:lang w:val="en-US"/>
+        </w:rPr>
+        <w:t xml:space="preserve"> </w:t>
+      </w:r>
+      <w:r>
+        <w:rPr>
+          <w:rFonts w:ascii="Consolas" w:hAnsi="Consolas" w:cs="Consolas"/>
+          <w:color w:val="008080"/>
+          <w:sz w:val="19"/>
+          <w:szCs w:val="19"/>
+          <w:lang w:val="en-US"/>
+        </w:rPr>
+        <w:t>[int]</w:t>
+      </w:r>
+      <w:r>
+        <w:rPr>
+          <w:rFonts w:ascii="Consolas" w:hAnsi="Consolas" w:cs="Consolas"/>
+          <w:sz w:val="19"/>
+          <w:szCs w:val="19"/>
+          <w:lang w:val="en-US"/>
+        </w:rPr>
+        <w:t xml:space="preserve"> </w:t>
+      </w:r>
+      <w:r>
+        <w:rPr>
+          <w:rFonts w:ascii="Consolas" w:hAnsi="Consolas" w:cs="Consolas"/>
+          <w:color w:val="808080"/>
+          <w:sz w:val="19"/>
+          <w:szCs w:val="19"/>
+          <w:lang w:val="en-US"/>
+        </w:rPr>
+        <w:t>NULL</w:t>
+      </w:r>
+    </w:p>
+    <w:p>
+      <w:pPr>
+        <w:autoSpaceDE w:val="0"/>
+        <w:autoSpaceDN w:val="0"/>
+        <w:adjustRightInd w:val="0"/>
+        <w:spacing w:after="0" w:line="240" w:lineRule="auto"/>
+        <w:rPr>
+          <w:rFonts w:ascii="Consolas" w:hAnsi="Consolas" w:cs="Consolas"/>
+          <w:sz w:val="19"/>
+          <w:szCs w:val="19"/>
+          <w:lang w:val="en-US"/>
+        </w:rPr>
+      </w:pPr>
+      <w:r>
+        <w:rPr>
+          <w:rFonts w:ascii="Consolas" w:hAnsi="Consolas" w:cs="Consolas"/>
+          <w:color w:val="808080"/>
+          <w:sz w:val="19"/>
+          <w:szCs w:val="19"/>
+          <w:lang w:val="en-US"/>
+        </w:rPr>
+        <w:t>);</w:t>
+      </w:r>
+    </w:p>
+    <w:p>
+      <w:pPr>
+        <w:autoSpaceDE w:val="0"/>
+        <w:autoSpaceDN w:val="0"/>
+        <w:adjustRightInd w:val="0"/>
+        <w:spacing w:after="0" w:line="240" w:lineRule="auto"/>
+        <w:rPr>
+          <w:rFonts w:ascii="Consolas" w:hAnsi="Consolas" w:cs="Consolas"/>
+          <w:sz w:val="19"/>
+          <w:szCs w:val="19"/>
+          <w:lang w:val="en-US"/>
+        </w:rPr>
+      </w:pPr>
+    </w:p>
+    <w:p>
+      <w:pPr>
+        <w:autoSpaceDE w:val="0"/>
+        <w:autoSpaceDN w:val="0"/>
+        <w:adjustRightInd w:val="0"/>
+        <w:spacing w:after="0" w:line="240" w:lineRule="auto"/>
+        <w:rPr>
+          <w:rFonts w:ascii="Consolas" w:hAnsi="Consolas" w:cs="Consolas"/>
+          <w:sz w:val="19"/>
+          <w:szCs w:val="19"/>
+          <w:lang w:val="en-US"/>
+        </w:rPr>
+      </w:pPr>
+      <w:r>
+        <w:rPr>
+          <w:rFonts w:ascii="Consolas" w:hAnsi="Consolas" w:cs="Consolas"/>
+          <w:color w:val="0000FF"/>
+          <w:sz w:val="19"/>
+          <w:szCs w:val="19"/>
+          <w:lang w:val="en-US"/>
+        </w:rPr>
+        <w:t>ALTER</w:t>
+      </w:r>
+      <w:r>
+        <w:rPr>
+          <w:rFonts w:ascii="Consolas" w:hAnsi="Consolas" w:cs="Consolas"/>
+          <w:sz w:val="19"/>
+          <w:szCs w:val="19"/>
+          <w:lang w:val="en-US"/>
+        </w:rPr>
+        <w:t xml:space="preserve"> </w:t>
+      </w:r>
+      <w:r>
+        <w:rPr>
+          <w:rFonts w:ascii="Consolas" w:hAnsi="Consolas" w:cs="Consolas"/>
+          <w:color w:val="0000FF"/>
+          <w:sz w:val="19"/>
+          <w:szCs w:val="19"/>
+          <w:lang w:val="en-US"/>
+        </w:rPr>
+        <w:t>TABLE</w:t>
+      </w:r>
+      <w:r>
+        <w:rPr>
+          <w:rFonts w:ascii="Consolas" w:hAnsi="Consolas" w:cs="Consolas"/>
+          <w:sz w:val="19"/>
+          <w:szCs w:val="19"/>
+          <w:lang w:val="en-US"/>
+        </w:rPr>
+        <w:t xml:space="preserve"> </w:t>
+      </w:r>
+      <w:r>
+        <w:rPr>
+          <w:rFonts w:ascii="Consolas" w:hAnsi="Consolas" w:cs="Consolas"/>
+          <w:color w:val="008080"/>
+          <w:sz w:val="19"/>
+          <w:szCs w:val="19"/>
+          <w:lang w:val="en-US"/>
+        </w:rPr>
+        <w:t>[dbo]</w:t>
+      </w:r>
+      <w:r>
+        <w:rPr>
+          <w:rFonts w:ascii="Consolas" w:hAnsi="Consolas" w:cs="Consolas"/>
+          <w:color w:val="808080"/>
+          <w:sz w:val="19"/>
+          <w:szCs w:val="19"/>
+          <w:lang w:val="en-US"/>
+        </w:rPr>
+        <w:t>.</w:t>
+      </w:r>
+      <w:r>
+        <w:rPr>
+          <w:rFonts w:ascii="Consolas" w:hAnsi="Consolas" w:cs="Consolas"/>
+          <w:color w:val="008080"/>
+          <w:sz w:val="19"/>
+          <w:szCs w:val="19"/>
+          <w:lang w:val="en-US"/>
+        </w:rPr>
+        <w:t>[RegisterSubjects]</w:t>
+      </w:r>
+      <w:r>
+        <w:rPr>
+          <w:rFonts w:ascii="Consolas" w:hAnsi="Consolas" w:cs="Consolas"/>
+          <w:sz w:val="19"/>
+          <w:szCs w:val="19"/>
+          <w:lang w:val="en-US"/>
+        </w:rPr>
+        <w:t xml:space="preserve"> </w:t>
+      </w:r>
+      <w:r>
+        <w:rPr>
+          <w:rFonts w:ascii="Consolas" w:hAnsi="Consolas" w:cs="Consolas"/>
+          <w:color w:val="0000FF"/>
+          <w:sz w:val="19"/>
+          <w:szCs w:val="19"/>
+          <w:lang w:val="en-US"/>
+        </w:rPr>
+        <w:t>ADD</w:t>
+      </w:r>
+      <w:r>
+        <w:rPr>
+          <w:rFonts w:ascii="Consolas" w:hAnsi="Consolas" w:cs="Consolas"/>
+          <w:sz w:val="19"/>
+          <w:szCs w:val="19"/>
+          <w:lang w:val="en-US"/>
+        </w:rPr>
+        <w:t xml:space="preserve"> </w:t>
+      </w:r>
+      <w:r>
+        <w:rPr>
+          <w:rFonts w:ascii="Consolas" w:hAnsi="Consolas" w:cs="Consolas"/>
+          <w:color w:val="0000FF"/>
+          <w:sz w:val="19"/>
+          <w:szCs w:val="19"/>
+          <w:lang w:val="en-US"/>
+        </w:rPr>
+        <w:t>CONSTRAINT</w:t>
+      </w:r>
+      <w:r>
+        <w:rPr>
+          <w:rFonts w:ascii="Consolas" w:hAnsi="Consolas" w:cs="Consolas"/>
+          <w:sz w:val="19"/>
+          <w:szCs w:val="19"/>
+          <w:lang w:val="en-US"/>
+        </w:rPr>
+        <w:t xml:space="preserve"> </w:t>
+      </w:r>
+      <w:r>
+        <w:rPr>
+          <w:rFonts w:ascii="Consolas" w:hAnsi="Consolas" w:cs="Consolas"/>
+          <w:color w:val="008080"/>
+          <w:sz w:val="19"/>
+          <w:szCs w:val="19"/>
+          <w:lang w:val="en-US"/>
+        </w:rPr>
+        <w:t>[FK_RegisterSubjects_Students]</w:t>
+      </w:r>
+      <w:r>
+        <w:rPr>
+          <w:rFonts w:ascii="Consolas" w:hAnsi="Consolas" w:cs="Consolas"/>
+          <w:sz w:val="19"/>
+          <w:szCs w:val="19"/>
+          <w:lang w:val="en-US"/>
+        </w:rPr>
+        <w:t xml:space="preserve"> </w:t>
+      </w:r>
+      <w:r>
+        <w:rPr>
+          <w:rFonts w:ascii="Consolas" w:hAnsi="Consolas" w:cs="Consolas"/>
+          <w:color w:val="0000FF"/>
+          <w:sz w:val="19"/>
+          <w:szCs w:val="19"/>
+          <w:lang w:val="en-US"/>
+        </w:rPr>
+        <w:t>FOREIGN</w:t>
+      </w:r>
+      <w:r>
+        <w:rPr>
+          <w:rFonts w:ascii="Consolas" w:hAnsi="Consolas" w:cs="Consolas"/>
+          <w:sz w:val="19"/>
+          <w:szCs w:val="19"/>
+          <w:lang w:val="en-US"/>
+        </w:rPr>
+        <w:t xml:space="preserve"> </w:t>
+      </w:r>
+      <w:r>
+        <w:rPr>
+          <w:rFonts w:ascii="Consolas" w:hAnsi="Consolas" w:cs="Consolas"/>
+          <w:color w:val="0000FF"/>
+          <w:sz w:val="19"/>
+          <w:szCs w:val="19"/>
+          <w:lang w:val="en-US"/>
+        </w:rPr>
+        <w:t>KEY</w:t>
+      </w:r>
+      <w:r>
+        <w:rPr>
+          <w:rFonts w:ascii="Consolas" w:hAnsi="Consolas" w:cs="Consolas"/>
+          <w:color w:val="808080"/>
+          <w:sz w:val="19"/>
+          <w:szCs w:val="19"/>
+          <w:lang w:val="en-US"/>
+        </w:rPr>
+        <w:t>(</w:t>
+      </w:r>
+      <w:r>
+        <w:rPr>
+          <w:rFonts w:ascii="Consolas" w:hAnsi="Consolas" w:cs="Consolas"/>
+          <w:color w:val="008080"/>
+          <w:sz w:val="19"/>
+          <w:szCs w:val="19"/>
+          <w:lang w:val="en-US"/>
+        </w:rPr>
+        <w:t>[RegStudent_StudentID]</w:t>
+      </w:r>
+      <w:r>
+        <w:rPr>
+          <w:rFonts w:ascii="Consolas" w:hAnsi="Consolas" w:cs="Consolas"/>
+          <w:color w:val="808080"/>
+          <w:sz w:val="19"/>
+          <w:szCs w:val="19"/>
+          <w:lang w:val="en-US"/>
+        </w:rPr>
+        <w:t>)</w:t>
+      </w:r>
+    </w:p>
+    <w:p>
+      <w:pPr>
+        <w:autoSpaceDE w:val="0"/>
+        <w:autoSpaceDN w:val="0"/>
+        <w:adjustRightInd w:val="0"/>
+        <w:spacing w:after="0" w:line="240" w:lineRule="auto"/>
+        <w:rPr>
+          <w:rFonts w:ascii="Consolas" w:hAnsi="Consolas" w:cs="Consolas"/>
+          <w:sz w:val="19"/>
+          <w:szCs w:val="19"/>
+          <w:lang w:val="en-US"/>
+        </w:rPr>
+      </w:pPr>
+      <w:r>
+        <w:rPr>
+          <w:rFonts w:ascii="Consolas" w:hAnsi="Consolas" w:cs="Consolas"/>
+          <w:color w:val="0000FF"/>
+          <w:sz w:val="19"/>
+          <w:szCs w:val="19"/>
+          <w:lang w:val="en-US"/>
+        </w:rPr>
+        <w:t>REFERENCES</w:t>
+      </w:r>
+      <w:r>
+        <w:rPr>
+          <w:rFonts w:ascii="Consolas" w:hAnsi="Consolas" w:cs="Consolas"/>
+          <w:sz w:val="19"/>
+          <w:szCs w:val="19"/>
+          <w:lang w:val="en-US"/>
+        </w:rPr>
+        <w:t xml:space="preserve"> </w:t>
+      </w:r>
+      <w:r>
+        <w:rPr>
+          <w:rFonts w:ascii="Consolas" w:hAnsi="Consolas" w:cs="Consolas"/>
+          <w:color w:val="008080"/>
+          <w:sz w:val="19"/>
+          <w:szCs w:val="19"/>
+          <w:lang w:val="en-US"/>
+        </w:rPr>
+        <w:t>[dbo]</w:t>
+      </w:r>
+      <w:r>
+        <w:rPr>
+          <w:rFonts w:ascii="Consolas" w:hAnsi="Consolas" w:cs="Consolas"/>
+          <w:color w:val="808080"/>
+          <w:sz w:val="19"/>
+          <w:szCs w:val="19"/>
+          <w:lang w:val="en-US"/>
+        </w:rPr>
+        <w:t>.</w:t>
+      </w:r>
+      <w:r>
+        <w:rPr>
+          <w:rFonts w:ascii="Consolas" w:hAnsi="Consolas" w:cs="Consolas"/>
+          <w:color w:val="008080"/>
+          <w:sz w:val="19"/>
+          <w:szCs w:val="19"/>
+          <w:lang w:val="en-US"/>
+        </w:rPr>
+        <w:t>[Students]</w:t>
+      </w:r>
+      <w:r>
+        <w:rPr>
+          <w:rFonts w:ascii="Consolas" w:hAnsi="Consolas" w:cs="Consolas"/>
+          <w:color w:val="808080"/>
+          <w:sz w:val="19"/>
+          <w:szCs w:val="19"/>
+          <w:lang w:val="en-US"/>
+        </w:rPr>
+        <w:t>(</w:t>
+      </w:r>
+      <w:r>
+        <w:rPr>
+          <w:rFonts w:ascii="Consolas" w:hAnsi="Consolas" w:cs="Consolas"/>
+          <w:color w:val="008080"/>
+          <w:sz w:val="19"/>
+          <w:szCs w:val="19"/>
+          <w:lang w:val="en-US"/>
+        </w:rPr>
+        <w:t>[StudentID]</w:t>
+      </w:r>
+      <w:r>
+        <w:rPr>
+          <w:rFonts w:ascii="Consolas" w:hAnsi="Consolas" w:cs="Consolas"/>
+          <w:color w:val="808080"/>
+          <w:sz w:val="19"/>
+          <w:szCs w:val="19"/>
+          <w:lang w:val="en-US"/>
+        </w:rPr>
+        <w:t>)</w:t>
+      </w:r>
+    </w:p>
+    <w:p>
+      <w:pPr>
+        <w:autoSpaceDE w:val="0"/>
+        <w:autoSpaceDN w:val="0"/>
+        <w:adjustRightInd w:val="0"/>
+        <w:spacing w:after="0" w:line="240" w:lineRule="auto"/>
+        <w:rPr>
+          <w:rFonts w:ascii="Consolas" w:hAnsi="Consolas" w:cs="Consolas"/>
+          <w:sz w:val="19"/>
+          <w:szCs w:val="19"/>
+          <w:lang w:val="en-US"/>
+        </w:rPr>
+      </w:pPr>
+    </w:p>
+    <w:p>
+      <w:pPr>
+        <w:autoSpaceDE w:val="0"/>
+        <w:autoSpaceDN w:val="0"/>
+        <w:adjustRightInd w:val="0"/>
+        <w:spacing w:after="0" w:line="240" w:lineRule="auto"/>
+        <w:rPr>
+          <w:rFonts w:ascii="Consolas" w:hAnsi="Consolas" w:cs="Consolas"/>
+          <w:sz w:val="19"/>
+          <w:szCs w:val="19"/>
+          <w:lang w:val="en-US"/>
+        </w:rPr>
+      </w:pPr>
+      <w:r>
+        <w:rPr>
+          <w:rFonts w:ascii="Consolas" w:hAnsi="Consolas" w:cs="Consolas"/>
+          <w:color w:val="0000FF"/>
+          <w:sz w:val="19"/>
+          <w:szCs w:val="19"/>
+          <w:lang w:val="en-US"/>
+        </w:rPr>
+        <w:t>ALTER</w:t>
+      </w:r>
+      <w:r>
+        <w:rPr>
+          <w:rFonts w:ascii="Consolas" w:hAnsi="Consolas" w:cs="Consolas"/>
+          <w:sz w:val="19"/>
+          <w:szCs w:val="19"/>
+          <w:lang w:val="en-US"/>
+        </w:rPr>
+        <w:t xml:space="preserve"> </w:t>
+      </w:r>
+      <w:r>
+        <w:rPr>
+          <w:rFonts w:ascii="Consolas" w:hAnsi="Consolas" w:cs="Consolas"/>
+          <w:color w:val="0000FF"/>
+          <w:sz w:val="19"/>
+          <w:szCs w:val="19"/>
+          <w:lang w:val="en-US"/>
+        </w:rPr>
+        <w:t>TABLE</w:t>
+      </w:r>
+      <w:r>
+        <w:rPr>
+          <w:rFonts w:ascii="Consolas" w:hAnsi="Consolas" w:cs="Consolas"/>
+          <w:sz w:val="19"/>
+          <w:szCs w:val="19"/>
+          <w:lang w:val="en-US"/>
+        </w:rPr>
+        <w:t xml:space="preserve"> </w:t>
+      </w:r>
+      <w:r>
+        <w:rPr>
+          <w:rFonts w:ascii="Consolas" w:hAnsi="Consolas" w:cs="Consolas"/>
+          <w:color w:val="008080"/>
+          <w:sz w:val="19"/>
+          <w:szCs w:val="19"/>
+          <w:lang w:val="en-US"/>
+        </w:rPr>
+        <w:t>[dbo]</w:t>
+      </w:r>
+      <w:r>
+        <w:rPr>
+          <w:rFonts w:ascii="Consolas" w:hAnsi="Consolas" w:cs="Consolas"/>
+          <w:color w:val="808080"/>
+          <w:sz w:val="19"/>
+          <w:szCs w:val="19"/>
+          <w:lang w:val="en-US"/>
+        </w:rPr>
+        <w:t>.</w:t>
+      </w:r>
+      <w:r>
+        <w:rPr>
+          <w:rFonts w:ascii="Consolas" w:hAnsi="Consolas" w:cs="Consolas"/>
+          <w:color w:val="008080"/>
+          <w:sz w:val="19"/>
+          <w:szCs w:val="19"/>
+          <w:lang w:val="en-US"/>
+        </w:rPr>
+        <w:t>[RegisterSubjects]</w:t>
+      </w:r>
+      <w:r>
+        <w:rPr>
+          <w:rFonts w:ascii="Consolas" w:hAnsi="Consolas" w:cs="Consolas"/>
+          <w:sz w:val="19"/>
+          <w:szCs w:val="19"/>
+          <w:lang w:val="en-US"/>
+        </w:rPr>
+        <w:t xml:space="preserve"> </w:t>
+      </w:r>
+      <w:r>
+        <w:rPr>
+          <w:rFonts w:ascii="Consolas" w:hAnsi="Consolas" w:cs="Consolas"/>
+          <w:color w:val="0000FF"/>
+          <w:sz w:val="19"/>
+          <w:szCs w:val="19"/>
+          <w:lang w:val="en-US"/>
+        </w:rPr>
+        <w:t>ADD</w:t>
+      </w:r>
+      <w:r>
+        <w:rPr>
+          <w:rFonts w:ascii="Consolas" w:hAnsi="Consolas" w:cs="Consolas"/>
+          <w:sz w:val="19"/>
+          <w:szCs w:val="19"/>
+          <w:lang w:val="en-US"/>
+        </w:rPr>
+        <w:t xml:space="preserve"> </w:t>
+      </w:r>
+      <w:r>
+        <w:rPr>
+          <w:rFonts w:ascii="Consolas" w:hAnsi="Consolas" w:cs="Consolas"/>
+          <w:color w:val="0000FF"/>
+          <w:sz w:val="19"/>
+          <w:szCs w:val="19"/>
+          <w:lang w:val="en-US"/>
+        </w:rPr>
+        <w:t>CONSTRAINT</w:t>
+      </w:r>
+      <w:r>
+        <w:rPr>
+          <w:rFonts w:ascii="Consolas" w:hAnsi="Consolas" w:cs="Consolas"/>
+          <w:sz w:val="19"/>
+          <w:szCs w:val="19"/>
+          <w:lang w:val="en-US"/>
+        </w:rPr>
+        <w:t xml:space="preserve"> </w:t>
+      </w:r>
+      <w:r>
+        <w:rPr>
+          <w:rFonts w:ascii="Consolas" w:hAnsi="Consolas" w:cs="Consolas"/>
+          <w:color w:val="008080"/>
+          <w:sz w:val="19"/>
+          <w:szCs w:val="19"/>
+          <w:lang w:val="en-US"/>
+        </w:rPr>
+        <w:t>[FK_RegisterSubjects_Subjects]</w:t>
+      </w:r>
+      <w:r>
+        <w:rPr>
+          <w:rFonts w:ascii="Consolas" w:hAnsi="Consolas" w:cs="Consolas"/>
+          <w:sz w:val="19"/>
+          <w:szCs w:val="19"/>
+          <w:lang w:val="en-US"/>
+        </w:rPr>
+        <w:t xml:space="preserve"> </w:t>
+      </w:r>
+      <w:r>
+        <w:rPr>
+          <w:rFonts w:ascii="Consolas" w:hAnsi="Consolas" w:cs="Consolas"/>
+          <w:color w:val="0000FF"/>
+          <w:sz w:val="19"/>
+          <w:szCs w:val="19"/>
+          <w:lang w:val="en-US"/>
+        </w:rPr>
+        <w:t>FOREIGN</w:t>
+      </w:r>
+      <w:r>
+        <w:rPr>
+          <w:rFonts w:ascii="Consolas" w:hAnsi="Consolas" w:cs="Consolas"/>
+          <w:sz w:val="19"/>
+          <w:szCs w:val="19"/>
+          <w:lang w:val="en-US"/>
+        </w:rPr>
+        <w:t xml:space="preserve"> </w:t>
+      </w:r>
+      <w:r>
+        <w:rPr>
+          <w:rFonts w:ascii="Consolas" w:hAnsi="Consolas" w:cs="Consolas"/>
+          <w:color w:val="0000FF"/>
+          <w:sz w:val="19"/>
+          <w:szCs w:val="19"/>
+          <w:lang w:val="en-US"/>
+        </w:rPr>
+        <w:t>KEY</w:t>
+      </w:r>
+      <w:r>
+        <w:rPr>
+          <w:rFonts w:ascii="Consolas" w:hAnsi="Consolas" w:cs="Consolas"/>
+          <w:color w:val="808080"/>
+          <w:sz w:val="19"/>
+          <w:szCs w:val="19"/>
+          <w:lang w:val="en-US"/>
+        </w:rPr>
+        <w:t>(</w:t>
+      </w:r>
+      <w:r>
+        <w:rPr>
+          <w:rFonts w:ascii="Consolas" w:hAnsi="Consolas" w:cs="Consolas"/>
+          <w:color w:val="008080"/>
+          <w:sz w:val="19"/>
+          <w:szCs w:val="19"/>
+          <w:lang w:val="en-US"/>
+        </w:rPr>
+        <w:t>[RegSubject_SubjectID]</w:t>
+      </w:r>
+      <w:r>
+        <w:rPr>
+          <w:rFonts w:ascii="Consolas" w:hAnsi="Consolas" w:cs="Consolas"/>
+          <w:color w:val="808080"/>
+          <w:sz w:val="19"/>
+          <w:szCs w:val="19"/>
+          <w:lang w:val="en-US"/>
+        </w:rPr>
+        <w:t>)</w:t>
+      </w:r>
+    </w:p>
+    <w:p>
+      <w:pPr>
+        <w:autoSpaceDE w:val="0"/>
+        <w:autoSpaceDN w:val="0"/>
+        <w:adjustRightInd w:val="0"/>
+        <w:spacing w:after="0" w:line="240" w:lineRule="auto"/>
+        <w:rPr>
+          <w:rFonts w:ascii="Consolas" w:hAnsi="Consolas" w:cs="Consolas"/>
+          <w:color w:val="808080"/>
+          <w:sz w:val="19"/>
+          <w:szCs w:val="19"/>
+          <w:lang w:val="en-US"/>
+        </w:rPr>
+      </w:pPr>
+      <w:r>
+        <w:rPr>
+          <w:rFonts w:ascii="Consolas" w:hAnsi="Consolas" w:cs="Consolas"/>
+          <w:color w:val="0000FF"/>
+          <w:sz w:val="19"/>
+          <w:szCs w:val="19"/>
+          <w:lang w:val="en-US"/>
+        </w:rPr>
+        <w:t>REFERENCES</w:t>
+      </w:r>
+      <w:r>
+        <w:rPr>
+          <w:rFonts w:ascii="Consolas" w:hAnsi="Consolas" w:cs="Consolas"/>
+          <w:sz w:val="19"/>
+          <w:szCs w:val="19"/>
+          <w:lang w:val="en-US"/>
+        </w:rPr>
+        <w:t xml:space="preserve"> </w:t>
+      </w:r>
+      <w:r>
+        <w:rPr>
+          <w:rFonts w:ascii="Consolas" w:hAnsi="Consolas" w:cs="Consolas"/>
+          <w:color w:val="008080"/>
+          <w:sz w:val="19"/>
+          <w:szCs w:val="19"/>
+          <w:lang w:val="en-US"/>
+        </w:rPr>
+        <w:t>[dbo]</w:t>
+      </w:r>
+      <w:r>
+        <w:rPr>
+          <w:rFonts w:ascii="Consolas" w:hAnsi="Consolas" w:cs="Consolas"/>
+          <w:color w:val="808080"/>
+          <w:sz w:val="19"/>
+          <w:szCs w:val="19"/>
+          <w:lang w:val="en-US"/>
+        </w:rPr>
+        <w:t>.</w:t>
+      </w:r>
+      <w:r>
+        <w:rPr>
+          <w:rFonts w:ascii="Consolas" w:hAnsi="Consolas" w:cs="Consolas"/>
+          <w:color w:val="008080"/>
+          <w:sz w:val="19"/>
+          <w:szCs w:val="19"/>
+          <w:lang w:val="en-US"/>
+        </w:rPr>
+        <w:t>[Subjects]</w:t>
+      </w:r>
+      <w:r>
+        <w:rPr>
+          <w:rFonts w:ascii="Consolas" w:hAnsi="Consolas" w:cs="Consolas"/>
+          <w:color w:val="0000FF"/>
+          <w:sz w:val="19"/>
+          <w:szCs w:val="19"/>
+          <w:lang w:val="en-US"/>
+        </w:rPr>
+        <w:t xml:space="preserve"> </w:t>
+      </w:r>
+      <w:r>
+        <w:rPr>
+          <w:rFonts w:ascii="Consolas" w:hAnsi="Consolas" w:cs="Consolas"/>
+          <w:color w:val="808080"/>
+          <w:sz w:val="19"/>
+          <w:szCs w:val="19"/>
+          <w:lang w:val="en-US"/>
+        </w:rPr>
+        <w:t>(</w:t>
+      </w:r>
+      <w:r>
+        <w:rPr>
+          <w:rFonts w:ascii="Consolas" w:hAnsi="Consolas" w:cs="Consolas"/>
+          <w:color w:val="008080"/>
+          <w:sz w:val="19"/>
+          <w:szCs w:val="19"/>
+          <w:lang w:val="en-US"/>
+        </w:rPr>
+        <w:t>[SubjectID]</w:t>
+      </w:r>
+      <w:r>
+        <w:rPr>
+          <w:rFonts w:ascii="Consolas" w:hAnsi="Consolas" w:cs="Consolas"/>
+          <w:color w:val="808080"/>
+          <w:sz w:val="19"/>
+          <w:szCs w:val="19"/>
+          <w:lang w:val="en-US"/>
+        </w:rPr>
+        <w:t>)</w:t>
+      </w:r>
+    </w:p>
+    <w:p>
+      <w:pPr>
+        <w:rPr>
+          <w:rFonts w:asciiTheme="majorHAnsi" w:hAnsiTheme="majorHAnsi" w:cstheme="majorHAnsi"/>
+          <w:noProof/>
+          <w:sz w:val="26"/>
+          <w:szCs w:val="26"/>
+          <w:lang w:val="en-US" w:eastAsia="vi-VN"/>
+        </w:rPr>
+      </w:pPr>
+    </w:p>
+    <w:p>
+      <w:pPr>
+        <w:rPr>
+          <w:rFonts w:asciiTheme="majorHAnsi" w:hAnsiTheme="majorHAnsi" w:cstheme="majorHAnsi"/>
+          <w:sz w:val="26"/>
+          <w:szCs w:val="26"/>
+        </w:rPr>
+      </w:pPr>
+    </w:p>
+    <w:p>
+      <w:pPr>
+        <w:rPr>
+          <w:rFonts w:asciiTheme="majorHAnsi" w:hAnsiTheme="majorHAnsi" w:cstheme="majorHAnsi"/>
+          <w:sz w:val="26"/>
+          <w:szCs w:val="26"/>
+        </w:rPr>
+      </w:pPr>
+      <w:r>
+        <w:rPr>
+          <w:rFonts w:asciiTheme="majorHAnsi" w:hAnsiTheme="majorHAnsi" w:cstheme="majorHAnsi"/>
+          <w:sz w:val="26"/>
+          <w:szCs w:val="26"/>
+        </w:rPr>
+        <w:br w:type="page"/>
+      </w:r>
+    </w:p>
+    <w:p>
+      <w:pPr>
+        <w:rPr>
+          <w:rFonts w:asciiTheme="majorHAnsi" w:hAnsiTheme="majorHAnsi" w:cstheme="majorHAnsi"/>
+          <w:sz w:val="26"/>
+          <w:szCs w:val="26"/>
+          <w:lang w:val="en-US"/>
+        </w:rPr>
+      </w:pPr>
+      <w:r>
+        <w:rPr>
+          <w:rFonts w:asciiTheme="majorHAnsi" w:hAnsiTheme="majorHAnsi" w:cstheme="majorHAnsi"/>
+          <w:sz w:val="26"/>
+          <w:szCs w:val="26"/>
           <w:lang w:val="en-US"/>
         </w:rPr>
         <w:lastRenderedPageBreak/>
@@ -89,34 +2399,56 @@
       </w:r>
       <w:r>
         <w:rPr>
+          <w:rFonts w:asciiTheme="majorHAnsi" w:hAnsiTheme="majorHAnsi" w:cstheme="majorHAnsi"/>
+          <w:sz w:val="26"/>
+          <w:szCs w:val="26"/>
           <w:lang w:val="en-US"/>
         </w:rPr>
         <w:t xml:space="preserve"> item</w:t>
       </w:r>
       <w:r>
         <w:rPr>
+          <w:rFonts w:asciiTheme="majorHAnsi" w:hAnsiTheme="majorHAnsi" w:cstheme="majorHAnsi"/>
+          <w:sz w:val="26"/>
+          <w:szCs w:val="26"/>
           <w:lang w:val="en-US"/>
         </w:rPr>
         <w:t xml:space="preserve"> EDM</w:t>
       </w:r>
       <w:r>
         <w:rPr>
+          <w:rFonts w:asciiTheme="majorHAnsi" w:hAnsiTheme="majorHAnsi" w:cstheme="majorHAnsi"/>
+          <w:sz w:val="26"/>
+          <w:szCs w:val="26"/>
           <w:lang w:val="en-US"/>
         </w:rPr>
         <w:t xml:space="preserve"> vào thư mục Models</w:t>
       </w:r>
       <w:r>
         <w:rPr>
+          <w:rFonts w:asciiTheme="majorHAnsi" w:hAnsiTheme="majorHAnsi" w:cstheme="majorHAnsi"/>
+          <w:sz w:val="26"/>
+          <w:szCs w:val="26"/>
           <w:lang w:val="en-US"/>
         </w:rPr>
         <w:t>.</w:t>
       </w:r>
     </w:p>
     <w:p>
-      <w:r>
-        <w:rPr>
+      <w:pPr>
+        <w:rPr>
+          <w:rFonts w:asciiTheme="majorHAnsi" w:hAnsiTheme="majorHAnsi" w:cstheme="majorHAnsi"/>
+          <w:sz w:val="26"/>
+          <w:szCs w:val="26"/>
+        </w:rPr>
+      </w:pPr>
+      <w:r>
+        <w:rPr>
+          <w:rFonts w:asciiTheme="majorHAnsi" w:hAnsiTheme="majorHAnsi" w:cstheme="majorHAnsi"/>
           <w:noProof/>
-          <w:lang w:eastAsia="vi-VN"/>
+          <w:sz w:val="26"/>
+          <w:szCs w:val="26"/>
+          <w:lang w:val="en-US"/>
         </w:rPr>
         <w:drawing>
           <wp:inline distT="0" distB="0" distL="0" distR="0" wp14:anchorId="4663A7AC" wp14:editId="78245BF4">
@@ -136,7 +2468,7 @@
                     </pic:cNvPicPr>
                   </pic:nvPicPr>
                   <pic:blipFill>
-                    <a:blip r:embed="rId5">
+                    <a:blip r:embed="rId4">
                       <a:extLst>
                         <a:ext uri="{28A0092B-C50C-407E-A947-70E740481C1C}">
                           <a14:useLocalDpi xmlns:a14="http://schemas.microsoft.com/office/drawing/2010/main" val="0"/>
@@ -169,10 +2501,20 @@
       </w:r>
     </w:p>
     <w:p>
-      <w:r>
-        <w:rPr>
+      <w:pPr>
+        <w:rPr>
+          <w:rFonts w:asciiTheme="majorHAnsi" w:hAnsiTheme="majorHAnsi" w:cstheme="majorHAnsi"/>
+          <w:sz w:val="26"/>
+          <w:szCs w:val="26"/>
+        </w:rPr>
+      </w:pPr>
+      <w:r>
+        <w:rPr>
+          <w:rFonts w:asciiTheme="majorHAnsi" w:hAnsiTheme="majorHAnsi" w:cstheme="majorHAnsi"/>
           <w:noProof/>
-          <w:lang w:eastAsia="vi-VN"/>
+          <w:sz w:val="26"/>
+          <w:szCs w:val="26"/>
+          <w:lang w:val="en-US"/>
         </w:rPr>
         <w:drawing>
           <wp:inline distT="0" distB="0" distL="0" distR="0">
@@ -192,7 +2534,7 @@
                     </pic:cNvPicPr>
                   </pic:nvPicPr>
                   <pic:blipFill>
-                    <a:blip r:embed="rId6">
+                    <a:blip r:embed="rId5">
                       <a:extLst>
                         <a:ext uri="{28A0092B-C50C-407E-A947-70E740481C1C}">
                           <a14:useLocalDpi xmlns:a14="http://schemas.microsoft.com/office/drawing/2010/main" val="0"/>
@@ -224,12 +2566,30 @@
         </w:drawing>
       </w:r>
     </w:p>
-    <w:p/>
-    <w:p>
-      <w:r>
-        <w:rPr>
+    <w:p>
+      <w:pPr>
+        <w:rPr>
+          <w:rFonts w:asciiTheme="majorHAnsi" w:hAnsiTheme="majorHAnsi" w:cstheme="majorHAnsi"/>
+          <w:sz w:val="26"/>
+          <w:szCs w:val="26"/>
+        </w:rPr>
+      </w:pPr>
+    </w:p>
+    <w:p>
+      <w:pPr>
+        <w:rPr>
+          <w:rFonts w:asciiTheme="majorHAnsi" w:hAnsiTheme="majorHAnsi" w:cstheme="majorHAnsi"/>
+          <w:sz w:val="26"/>
+          <w:szCs w:val="26"/>
+        </w:rPr>
+      </w:pPr>
+      <w:r>
+        <w:rPr>
+          <w:rFonts w:asciiTheme="majorHAnsi" w:hAnsiTheme="majorHAnsi" w:cstheme="majorHAnsi"/>
           <w:noProof/>
-          <w:lang w:eastAsia="vi-VN"/>
+          <w:sz w:val="26"/>
+          <w:szCs w:val="26"/>
+          <w:lang w:val="en-US"/>
         </w:rPr>
         <w:lastRenderedPageBreak/>
         <w:drawing>
@@ -245,6 +2605,82 @@
                 <pic:pic xmlns:pic="http://schemas.openxmlformats.org/drawingml/2006/picture">
                   <pic:nvPicPr>
                     <pic:cNvPr id="0" name="Picture 3"/>
+                    <pic:cNvPicPr>
+                      <a:picLocks noChangeAspect="1" noChangeArrowheads="1"/>
+                    </pic:cNvPicPr>
+                  </pic:nvPicPr>
+                  <pic:blipFill>
+                    <a:blip r:embed="rId6">
+                      <a:extLst>
+                        <a:ext uri="{28A0092B-C50C-407E-A947-70E740481C1C}">
+                          <a14:useLocalDpi xmlns:a14="http://schemas.microsoft.com/office/drawing/2010/main" val="0"/>
+                        </a:ext>
+                      </a:extLst>
+                    </a:blip>
+                    <a:srcRect/>
+                    <a:stretch>
+                      <a:fillRect/>
+                    </a:stretch>
+                  </pic:blipFill>
+                  <pic:spPr bwMode="auto">
+                    <a:xfrm>
+                      <a:off x="0" y="0"/>
+                      <a:ext cx="5341620" cy="5783580"/>
+                    </a:xfrm>
+                    <a:prstGeom prst="rect">
+                      <a:avLst/>
+                    </a:prstGeom>
+                    <a:noFill/>
+                    <a:ln>
+                      <a:noFill/>
+                    </a:ln>
+                  </pic:spPr>
+                </pic:pic>
+              </a:graphicData>
+            </a:graphic>
+          </wp:inline>
+        </w:drawing>
+      </w:r>
+    </w:p>
+    <w:p>
+      <w:pPr>
+        <w:rPr>
+          <w:rFonts w:asciiTheme="majorHAnsi" w:hAnsiTheme="majorHAnsi" w:cstheme="majorHAnsi"/>
+          <w:sz w:val="26"/>
+          <w:szCs w:val="26"/>
+        </w:rPr>
+      </w:pPr>
+    </w:p>
+    <w:p>
+      <w:pPr>
+        <w:rPr>
+          <w:rFonts w:asciiTheme="majorHAnsi" w:hAnsiTheme="majorHAnsi" w:cstheme="majorHAnsi"/>
+          <w:sz w:val="26"/>
+          <w:szCs w:val="26"/>
+        </w:rPr>
+      </w:pPr>
+      <w:r>
+        <w:rPr>
+          <w:rFonts w:asciiTheme="majorHAnsi" w:hAnsiTheme="majorHAnsi" w:cstheme="majorHAnsi"/>
+          <w:noProof/>
+          <w:sz w:val="26"/>
+          <w:szCs w:val="26"/>
+          <w:lang w:val="en-US"/>
+        </w:rPr>
+        <w:lastRenderedPageBreak/>
+        <w:drawing>
+          <wp:inline distT="0" distB="0" distL="0" distR="0">
+            <wp:extent cx="5341620" cy="5783580"/>
+            <wp:effectExtent l="0" t="0" r="0" b="7620"/>
+            <wp:docPr id="5" name="Picture 5"/>
+            <wp:cNvGraphicFramePr>
+              <a:graphicFrameLocks xmlns:a="http://schemas.openxmlformats.org/drawingml/2006/main" noChangeAspect="1"/>
+            </wp:cNvGraphicFramePr>
+            <a:graphic xmlns:a="http://schemas.openxmlformats.org/drawingml/2006/main">
+              <a:graphicData uri="http://schemas.openxmlformats.org/drawingml/2006/picture">
+                <pic:pic xmlns:pic="http://schemas.openxmlformats.org/drawingml/2006/picture">
+                  <pic:nvPicPr>
+                    <pic:cNvPr id="0" name="Picture 4"/>
                     <pic:cNvPicPr>
                       <a:picLocks noChangeAspect="1" noChangeArrowheads="1"/>
                     </pic:cNvPicPr>
@@ -282,19 +2718,37 @@
         </w:drawing>
       </w:r>
     </w:p>
-    <w:p/>
-    <w:p>
-      <w:r>
-        <w:rPr>
+    <w:p>
+      <w:pPr>
+        <w:rPr>
+          <w:rFonts w:asciiTheme="majorHAnsi" w:hAnsiTheme="majorHAnsi" w:cstheme="majorHAnsi"/>
+          <w:sz w:val="26"/>
+          <w:szCs w:val="26"/>
+        </w:rPr>
+      </w:pPr>
+    </w:p>
+    <w:p>
+      <w:pPr>
+        <w:rPr>
+          <w:rFonts w:asciiTheme="majorHAnsi" w:hAnsiTheme="majorHAnsi" w:cstheme="majorHAnsi"/>
+          <w:sz w:val="26"/>
+          <w:szCs w:val="26"/>
+        </w:rPr>
+      </w:pPr>
+      <w:r>
+        <w:rPr>
+          <w:rFonts w:asciiTheme="majorHAnsi" w:hAnsiTheme="majorHAnsi" w:cstheme="majorHAnsi"/>
           <w:noProof/>
-          <w:lang w:eastAsia="vi-VN"/>
+          <w:sz w:val="26"/>
+          <w:szCs w:val="26"/>
+          <w:lang w:val="en-US"/>
         </w:rPr>
         <w:lastRenderedPageBreak/>
         <w:drawing>
           <wp:inline distT="0" distB="0" distL="0" distR="0">
             <wp:extent cx="5341620" cy="5783580"/>
             <wp:effectExtent l="0" t="0" r="0" b="7620"/>
-            <wp:docPr id="5" name="Picture 5"/>
+            <wp:docPr id="6" name="Picture 6"/>
             <wp:cNvGraphicFramePr>
               <a:graphicFrameLocks xmlns:a="http://schemas.openxmlformats.org/drawingml/2006/main" noChangeAspect="1"/>
             </wp:cNvGraphicFramePr>
@@ -302,7 +2756,7 @@
               <a:graphicData uri="http://schemas.openxmlformats.org/drawingml/2006/picture">
                 <pic:pic xmlns:pic="http://schemas.openxmlformats.org/drawingml/2006/picture">
                   <pic:nvPicPr>
-                    <pic:cNvPr id="0" name="Picture 4"/>
+                    <pic:cNvPr id="0" name="Picture 5"/>
                     <pic:cNvPicPr>
                       <a:picLocks noChangeAspect="1" noChangeArrowheads="1"/>
                     </pic:cNvPicPr>
@@ -340,19 +2794,64 @@
         </w:drawing>
       </w:r>
     </w:p>
-    <w:p/>
-    <w:p>
-      <w:r>
-        <w:rPr>
+    <w:p>
+      <w:pPr>
+        <w:rPr>
+          <w:rFonts w:asciiTheme="majorHAnsi" w:hAnsiTheme="majorHAnsi" w:cstheme="majorHAnsi"/>
+          <w:sz w:val="26"/>
+          <w:szCs w:val="26"/>
+        </w:rPr>
+      </w:pPr>
+      <w:r>
+        <w:rPr>
+          <w:rFonts w:asciiTheme="majorHAnsi" w:hAnsiTheme="majorHAnsi" w:cstheme="majorHAnsi"/>
+          <w:sz w:val="26"/>
+          <w:szCs w:val="26"/>
+        </w:rPr>
+        <w:br w:type="page"/>
+      </w:r>
+    </w:p>
+    <w:p>
+      <w:pPr>
+        <w:rPr>
+          <w:rFonts w:asciiTheme="majorHAnsi" w:hAnsiTheme="majorHAnsi" w:cstheme="majorHAnsi"/>
+          <w:sz w:val="26"/>
+          <w:szCs w:val="26"/>
+          <w:lang w:val="en-US"/>
+        </w:rPr>
+      </w:pPr>
+      <w:r>
+        <w:rPr>
+          <w:rFonts w:asciiTheme="majorHAnsi" w:hAnsiTheme="majorHAnsi" w:cstheme="majorHAnsi"/>
+          <w:sz w:val="26"/>
+          <w:szCs w:val="26"/>
+          <w:lang w:val="en-US"/>
+        </w:rPr>
+        <w:lastRenderedPageBreak/>
+        <w:t>Chọn table cần sử dụng.</w:t>
+      </w:r>
+    </w:p>
+    <w:p>
+      <w:pPr>
+        <w:rPr>
+          <w:rFonts w:asciiTheme="majorHAnsi" w:hAnsiTheme="majorHAnsi" w:cstheme="majorHAnsi"/>
+          <w:sz w:val="26"/>
+          <w:szCs w:val="26"/>
+        </w:rPr>
+      </w:pPr>
+      <w:r>
+        <w:rPr>
+          <w:rFonts w:asciiTheme="majorHAnsi" w:hAnsiTheme="majorHAnsi" w:cstheme="majorHAnsi"/>
           <w:noProof/>
-          <w:lang w:eastAsia="vi-VN"/>
-        </w:rPr>
-        <w:lastRenderedPageBreak/>
+          <w:sz w:val="26"/>
+          <w:szCs w:val="26"/>
+          <w:lang w:val="en-US"/>
+        </w:rPr>
         <w:drawing>
           <wp:inline distT="0" distB="0" distL="0" distR="0">
-            <wp:extent cx="5341620" cy="5783580"/>
-            <wp:effectExtent l="0" t="0" r="0" b="7620"/>
-            <wp:docPr id="6" name="Picture 6"/>
+            <wp:extent cx="5257800" cy="5715000"/>
+            <wp:effectExtent l="0" t="0" r="0" b="0"/>
+            <wp:docPr id="9" name="Picture 9"/>
             <wp:cNvGraphicFramePr>
               <a:graphicFrameLocks xmlns:a="http://schemas.openxmlformats.org/drawingml/2006/main" noChangeAspect="1"/>
             </wp:cNvGraphicFramePr>
@@ -360,7 +2859,7 @@
               <a:graphicData uri="http://schemas.openxmlformats.org/drawingml/2006/picture">
                 <pic:pic xmlns:pic="http://schemas.openxmlformats.org/drawingml/2006/picture">
                   <pic:nvPicPr>
-                    <pic:cNvPr id="0" name="Picture 5"/>
+                    <pic:cNvPr id="0" name="Picture 1"/>
                     <pic:cNvPicPr>
                       <a:picLocks noChangeAspect="1" noChangeArrowheads="1"/>
                     </pic:cNvPicPr>
@@ -381,7 +2880,7 @@
                   <pic:spPr bwMode="auto">
                     <a:xfrm>
                       <a:off x="0" y="0"/>
-                      <a:ext cx="5341620" cy="5783580"/>
+                      <a:ext cx="5257800" cy="5715000"/>
                     </a:xfrm>
                     <a:prstGeom prst="rect">
                       <a:avLst/>
@@ -399,35 +2898,95 @@
       </w:r>
     </w:p>
     <w:p>
-      <w:r>
-        <w:br w:type="page"/>
-      </w:r>
-    </w:p>
-    <w:p>
-      <w:pPr>
-        <w:rPr>
-          <w:lang w:val="en-US"/>
-        </w:rPr>
-      </w:pPr>
-      <w:r>
-        <w:rPr>
+      <w:pPr>
+        <w:rPr>
+          <w:rFonts w:asciiTheme="majorHAnsi" w:hAnsiTheme="majorHAnsi" w:cstheme="majorHAnsi"/>
+          <w:sz w:val="26"/>
+          <w:szCs w:val="26"/>
+          <w:lang w:val="en-US"/>
+        </w:rPr>
+      </w:pPr>
+      <w:r>
+        <w:rPr>
+          <w:rFonts w:asciiTheme="majorHAnsi" w:hAnsiTheme="majorHAnsi" w:cstheme="majorHAnsi"/>
+          <w:sz w:val="26"/>
+          <w:szCs w:val="26"/>
+          <w:lang w:val="en-US"/>
+        </w:rPr>
+        <w:t>Build project.</w:t>
+      </w:r>
+    </w:p>
+    <w:p>
+      <w:pPr>
+        <w:rPr>
+          <w:rFonts w:asciiTheme="majorHAnsi" w:hAnsiTheme="majorHAnsi" w:cstheme="majorHAnsi"/>
+          <w:sz w:val="26"/>
+          <w:szCs w:val="26"/>
+          <w:lang w:val="en-US"/>
+        </w:rPr>
+      </w:pPr>
+      <w:r>
+        <w:rPr>
+          <w:rFonts w:asciiTheme="majorHAnsi" w:hAnsiTheme="majorHAnsi" w:cstheme="majorHAnsi"/>
+          <w:sz w:val="26"/>
+          <w:szCs w:val="26"/>
+          <w:lang w:val="en-US"/>
+        </w:rPr>
+        <w:t>Các bước thêm controller tương tự Code First.</w:t>
+      </w:r>
+    </w:p>
+    <w:p>
+      <w:pPr>
+        <w:rPr>
+          <w:rFonts w:asciiTheme="majorHAnsi" w:hAnsiTheme="majorHAnsi" w:cstheme="majorHAnsi"/>
+          <w:sz w:val="26"/>
+          <w:szCs w:val="26"/>
+          <w:lang w:val="en-US"/>
+        </w:rPr>
+      </w:pPr>
+    </w:p>
+    <w:p>
+      <w:pPr>
+        <w:rPr>
+          <w:rFonts w:asciiTheme="majorHAnsi" w:hAnsiTheme="majorHAnsi" w:cstheme="majorHAnsi"/>
+          <w:sz w:val="26"/>
+          <w:szCs w:val="26"/>
+          <w:lang w:val="en-US"/>
+        </w:rPr>
+      </w:pPr>
+      <w:r>
+        <w:rPr>
+          <w:rFonts w:asciiTheme="majorHAnsi" w:hAnsiTheme="majorHAnsi" w:cstheme="majorHAnsi"/>
+          <w:sz w:val="26"/>
+          <w:szCs w:val="26"/>
+          <w:lang w:val="en-US"/>
+        </w:rPr>
+        <w:t>Kết quả</w:t>
+      </w:r>
+    </w:p>
+    <w:p>
+      <w:pPr>
+        <w:rPr>
+          <w:rFonts w:asciiTheme="majorHAnsi" w:hAnsiTheme="majorHAnsi" w:cstheme="majorHAnsi"/>
+          <w:sz w:val="26"/>
+          <w:szCs w:val="26"/>
+          <w:lang w:val="en-US"/>
+        </w:rPr>
+      </w:pPr>
+      <w:r>
+        <w:rPr>
+          <w:rFonts w:asciiTheme="majorHAnsi" w:hAnsiTheme="majorHAnsi" w:cstheme="majorHAnsi"/>
+          <w:noProof/>
+          <w:sz w:val="26"/>
+          <w:szCs w:val="26"/>
           <w:lang w:val="en-US"/>
         </w:rPr>
         <w:lastRenderedPageBreak/>
-        <w:t>Chọn table cần sử dụng.</w:t>
-      </w:r>
-    </w:p>
-    <w:p>
-      <w:r>
-        <w:rPr>
-          <w:noProof/>
-          <w:lang w:eastAsia="vi-VN"/>
-        </w:rPr>
         <w:drawing>
           <wp:inline distT="0" distB="0" distL="0" distR="0">
-            <wp:extent cx="5341620" cy="5783580"/>
-            <wp:effectExtent l="0" t="0" r="0" b="7620"/>
-            <wp:docPr id="7" name="Picture 7"/>
+            <wp:extent cx="4969189" cy="3893820"/>
+            <wp:effectExtent l="0" t="0" r="3175" b="0"/>
+            <wp:docPr id="10" name="Picture 10"/>
             <wp:cNvGraphicFramePr>
               <a:graphicFrameLocks xmlns:a="http://schemas.openxmlformats.org/drawingml/2006/main" noChangeAspect="1"/>
             </wp:cNvGraphicFramePr>
@@ -435,7 +2994,7 @@
               <a:graphicData uri="http://schemas.openxmlformats.org/drawingml/2006/picture">
                 <pic:pic xmlns:pic="http://schemas.openxmlformats.org/drawingml/2006/picture">
                   <pic:nvPicPr>
-                    <pic:cNvPr id="0" name="Picture 6"/>
+                    <pic:cNvPr id="0" name="Picture 2"/>
                     <pic:cNvPicPr>
                       <a:picLocks noChangeAspect="1" noChangeArrowheads="1"/>
                     </pic:cNvPicPr>
@@ -456,7 +3015,7 @@
                   <pic:spPr bwMode="auto">
                     <a:xfrm>
                       <a:off x="0" y="0"/>
-                      <a:ext cx="5341620" cy="5783580"/>
+                      <a:ext cx="4972543" cy="3896448"/>
                     </a:xfrm>
                     <a:prstGeom prst="rect">
                       <a:avLst/>
@@ -476,97 +3035,12 @@
     <w:p>
       <w:pPr>
         <w:rPr>
-          <w:lang w:val="en-US"/>
-        </w:rPr>
-      </w:pPr>
-      <w:r>
-        <w:rPr>
-          <w:lang w:val="en-US"/>
-        </w:rPr>
-        <w:t>Build project.</w:t>
-      </w:r>
-    </w:p>
-    <w:p>
-      <w:pPr>
-        <w:rPr>
-          <w:lang w:val="en-US"/>
-        </w:rPr>
-      </w:pPr>
-      <w:r>
-        <w:rPr>
-          <w:lang w:val="en-US"/>
-        </w:rPr>
-        <w:t>Các bước thêm controller tương tự Code First.</w:t>
-      </w:r>
-    </w:p>
-    <w:p>
-      <w:pPr>
-        <w:rPr>
-          <w:lang w:val="en-US"/>
-        </w:rPr>
-      </w:pPr>
-    </w:p>
-    <w:p>
-      <w:pPr>
-        <w:rPr>
-          <w:lang w:val="en-US"/>
-        </w:rPr>
-      </w:pPr>
-      <w:r>
-        <w:rPr>
-          <w:lang w:val="en-US"/>
-        </w:rPr>
-        <w:t>Kết quả</w:t>
-      </w:r>
-    </w:p>
-    <w:p>
-      <w:pPr>
-        <w:rPr>
-          <w:lang w:val="en-US"/>
-        </w:rPr>
-      </w:pPr>
-      <w:r>
-        <w:rPr>
-          <w:noProof/>
-          <w:lang w:eastAsia="vi-VN"/>
-        </w:rPr>
-        <w:lastRenderedPageBreak/>
-        <w:drawing>
-          <wp:inline distT="0" distB="0" distL="0" distR="0" wp14:anchorId="7068BFB1" wp14:editId="3DC9B5D5">
-            <wp:extent cx="5731510" cy="2798445"/>
-            <wp:effectExtent l="0" t="0" r="2540" b="1905"/>
-            <wp:docPr id="8" name="Picture 8"/>
-            <wp:cNvGraphicFramePr>
-              <a:graphicFrameLocks xmlns:a="http://schemas.openxmlformats.org/drawingml/2006/main" noChangeAspect="1"/>
-            </wp:cNvGraphicFramePr>
-            <a:graphic xmlns:a="http://schemas.openxmlformats.org/drawingml/2006/main">
-              <a:graphicData uri="http://schemas.openxmlformats.org/drawingml/2006/picture">
-                <pic:pic xmlns:pic="http://schemas.openxmlformats.org/drawingml/2006/picture">
-                  <pic:nvPicPr>
-                    <pic:cNvPr id="1" name=""/>
-                    <pic:cNvPicPr/>
-                  </pic:nvPicPr>
-                  <pic:blipFill>
-                    <a:blip r:embed="rId11"/>
-                    <a:stretch>
-                      <a:fillRect/>
-                    </a:stretch>
-                  </pic:blipFill>
-                  <pic:spPr>
-                    <a:xfrm>
-                      <a:off x="0" y="0"/>
-                      <a:ext cx="5731510" cy="2798445"/>
-                    </a:xfrm>
-                    <a:prstGeom prst="rect">
-                      <a:avLst/>
-                    </a:prstGeom>
-                  </pic:spPr>
-                </pic:pic>
-              </a:graphicData>
-            </a:graphic>
-          </wp:inline>
-        </w:drawing>
-      </w:r>
+          <w:rFonts w:asciiTheme="majorHAnsi" w:hAnsiTheme="majorHAnsi" w:cstheme="majorHAnsi"/>
+          <w:sz w:val="26"/>
+          <w:szCs w:val="26"/>
+          <w:lang w:val="en-US"/>
+        </w:rPr>
+      </w:pPr>
     </w:p>
     <w:sectPr>
       <w:pgSz w:w="11906" w:h="16838"/>
